--- a/prepareDocuments/用例分析.docx
+++ b/prepareDocuments/用例分析.docx
@@ -1,6 +1,6 @@
 
 <file path=word/document.xml><?xml version="1.0" encoding="utf-8"?>
-<w:document xmlns:wpc="http://schemas.microsoft.com/office/word/2010/wordprocessingCanvas" xmlns:cx="http://schemas.microsoft.com/office/drawing/2014/chartex" xmlns:cx1="http://schemas.microsoft.com/office/drawing/2015/9/8/chartex" xmlns:cx2="http://schemas.microsoft.com/office/drawing/2015/10/21/chartex" xmlns:cx3="http://schemas.microsoft.com/office/drawing/2016/5/9/chartex" xmlns:cx4="http://schemas.microsoft.com/office/drawing/2016/5/10/chartex" xmlns:cx5="http://schemas.microsoft.com/office/drawing/2016/5/11/chartex" xmlns:cx6="http://schemas.microsoft.com/office/drawing/2016/5/12/chartex" xmlns:cx7="http://schemas.microsoft.com/office/drawing/2016/5/13/chartex" xmlns:cx8="http://schemas.microsoft.com/office/drawing/2016/5/14/chartex" xmlns:mc="http://schemas.openxmlformats.org/markup-compatibility/2006" xmlns:aink="http://schemas.microsoft.com/office/drawing/2016/ink" xmlns:am3d="http://schemas.microsoft.com/office/drawing/2017/model3d" xmlns:o="urn:schemas-microsoft-com:office:office" xmlns:r="http://schemas.openxmlformats.org/officeDocument/2006/relationships" xmlns:m="http://schemas.openxmlformats.org/officeDocument/2006/math" xmlns:v="urn:schemas-microsoft-com:vml" xmlns:wp14="http://schemas.microsoft.com/office/word/2010/wordprocessingDrawing" xmlns:wp="http://schemas.openxmlformats.org/drawingml/2006/wordprocessingDrawing" xmlns:w10="urn:schemas-microsoft-com:office:word" xmlns:w="http://schemas.openxmlformats.org/wordprocessingml/2006/main" xmlns:w14="http://schemas.microsoft.com/office/word/2010/wordml" xmlns:w15="http://schemas.microsoft.com/office/word/2012/wordml" xmlns:w16cex="http://schemas.microsoft.com/office/word/2018/wordml/cex" xmlns:w16cid="http://schemas.microsoft.com/office/word/2016/wordml/cid" xmlns:w16="http://schemas.microsoft.com/office/word/2018/wordml" xmlns:w16sdtdh="http://schemas.microsoft.com/office/word/2020/wordml/sdtdatahash" xmlns:w16se="http://schemas.microsoft.com/office/word/2015/wordml/symex" xmlns:wpg="http://schemas.microsoft.com/office/word/2010/wordprocessingGroup" xmlns:wpi="http://schemas.microsoft.com/office/word/2010/wordprocessingInk" xmlns:wne="http://schemas.microsoft.com/office/word/2006/wordml" xmlns:wps="http://schemas.microsoft.com/office/word/2010/wordprocessingShape" mc:Ignorable="w14 w15 w16se w16cid w16 w16cex w16sdtdh wp14">
+<w:document xmlns:wpc="http://schemas.microsoft.com/office/word/2010/wordprocessingCanvas" xmlns:cx="http://schemas.microsoft.com/office/drawing/2014/chartex" xmlns:cx1="http://schemas.microsoft.com/office/drawing/2015/9/8/chartex" xmlns:cx2="http://schemas.microsoft.com/office/drawing/2015/10/21/chartex" xmlns:cx3="http://schemas.microsoft.com/office/drawing/2016/5/9/chartex" xmlns:cx4="http://schemas.microsoft.com/office/drawing/2016/5/10/chartex" xmlns:cx5="http://schemas.microsoft.com/office/drawing/2016/5/11/chartex" xmlns:cx6="http://schemas.microsoft.com/office/drawing/2016/5/12/chartex" xmlns:cx7="http://schemas.microsoft.com/office/drawing/2016/5/13/chartex" xmlns:cx8="http://schemas.microsoft.com/office/drawing/2016/5/14/chartex" xmlns:mc="http://schemas.openxmlformats.org/markup-compatibility/2006" xmlns:aink="http://schemas.microsoft.com/office/drawing/2016/ink" xmlns:am3d="http://schemas.microsoft.com/office/drawing/2017/model3d" xmlns:o="urn:schemas-microsoft-com:office:office" xmlns:r="http://schemas.openxmlformats.org/officeDocument/2006/relationships" xmlns:m="http://schemas.openxmlformats.org/officeDocument/2006/math" xmlns:v="urn:schemas-microsoft-com:vml" xmlns:wp14="http://schemas.microsoft.com/office/word/2010/wordprocessingDrawing" xmlns:wp="http://schemas.openxmlformats.org/drawingml/2006/wordprocessingDrawing" xmlns:w10="urn:schemas-microsoft-com:office:word" xmlns:w="http://schemas.openxmlformats.org/wordprocessingml/2006/main" xmlns:w14="http://schemas.microsoft.com/office/word/2010/wordml" xmlns:w15="http://schemas.microsoft.com/office/word/2012/wordml" xmlns:w16cex="http://schemas.microsoft.com/office/word/2018/wordml/cex" xmlns:w16cid="http://schemas.microsoft.com/office/word/2016/wordml/cid" xmlns:w16="http://schemas.microsoft.com/office/word/2018/wordml" xmlns:w16se="http://schemas.microsoft.com/office/word/2015/wordml/symex" xmlns:wpg="http://schemas.microsoft.com/office/word/2010/wordprocessingGroup" xmlns:wpi="http://schemas.microsoft.com/office/word/2010/wordprocessingInk" xmlns:wne="http://schemas.microsoft.com/office/word/2006/wordml" xmlns:wps="http://schemas.microsoft.com/office/word/2010/wordprocessingShape" mc:Ignorable="w14 w15 w16se w16cid w16 w16cex wp14">
   <w:background w:color="BFBFBF" w:themeColor="background1" w:themeShade="BF"/>
   <w:body>
     <w:p>
@@ -32,7 +32,6 @@
           <w:p>
             <w:pPr>
               <w:rPr>
-                <w:rFonts w:hint="eastAsia"/>
                 <w:b/>
                 <w:bCs/>
                 <w:sz w:val="22"/>
@@ -333,7 +332,6 @@
           <w:p>
             <w:pPr>
               <w:rPr>
-                <w:rFonts w:hint="eastAsia"/>
                 <w:b/>
                 <w:bCs/>
                 <w:sz w:val="22"/>
@@ -447,7 +445,6 @@
               </w:numPr>
               <w:ind w:firstLineChars="0"/>
               <w:rPr>
-                <w:rFonts w:hint="eastAsia"/>
                 <w:b/>
                 <w:bCs/>
                 <w:sz w:val="22"/>
@@ -535,7 +532,6 @@
               </w:numPr>
               <w:ind w:firstLineChars="0"/>
               <w:rPr>
-                <w:rFonts w:hint="eastAsia"/>
                 <w:b/>
                 <w:bCs/>
                 <w:sz w:val="22"/>
@@ -640,7 +636,6 @@
           <w:p>
             <w:pPr>
               <w:rPr>
-                <w:rFonts w:hint="eastAsia"/>
                 <w:b/>
                 <w:bCs/>
                 <w:sz w:val="22"/>
@@ -896,7 +891,6 @@
           <w:p>
             <w:pPr>
               <w:rPr>
-                <w:rFonts w:hint="eastAsia"/>
                 <w:b/>
                 <w:bCs/>
                 <w:sz w:val="22"/>
@@ -952,7 +946,6 @@
           <w:p>
             <w:pPr>
               <w:rPr>
-                <w:rFonts w:hint="eastAsia"/>
                 <w:b/>
                 <w:bCs/>
                 <w:sz w:val="22"/>
@@ -1074,7 +1067,6 @@
           <w:p>
             <w:pPr>
               <w:rPr>
-                <w:rFonts w:hint="eastAsia"/>
                 <w:b/>
                 <w:bCs/>
                 <w:sz w:val="22"/>
@@ -1218,7 +1210,6 @@
               </w:numPr>
               <w:ind w:firstLineChars="0"/>
               <w:rPr>
-                <w:rFonts w:hint="eastAsia"/>
                 <w:b/>
                 <w:bCs/>
                 <w:sz w:val="22"/>
@@ -1323,7 +1314,6 @@
           <w:p>
             <w:pPr>
               <w:rPr>
-                <w:rFonts w:hint="eastAsia"/>
                 <w:b/>
                 <w:bCs/>
                 <w:sz w:val="22"/>
@@ -1589,7 +1579,6 @@
           <w:p>
             <w:pPr>
               <w:rPr>
-                <w:rFonts w:hint="eastAsia"/>
                 <w:b/>
                 <w:bCs/>
                 <w:sz w:val="22"/>
@@ -1645,7 +1634,6 @@
           <w:p>
             <w:pPr>
               <w:rPr>
-                <w:rFonts w:hint="eastAsia"/>
                 <w:b/>
                 <w:bCs/>
                 <w:sz w:val="22"/>
@@ -1733,7 +1721,6 @@
               </w:numPr>
               <w:ind w:firstLineChars="0"/>
               <w:rPr>
-                <w:rFonts w:hint="eastAsia"/>
                 <w:b/>
                 <w:bCs/>
                 <w:sz w:val="22"/>
@@ -1749,6 +1736,56 @@
                 <w:szCs w:val="24"/>
               </w:rPr>
               <w:t>弹出确认</w:t>
+            </w:r>
+          </w:p>
+          <w:p>
+            <w:pPr>
+              <w:pStyle w:val="a4"/>
+              <w:numPr>
+                <w:ilvl w:val="0"/>
+                <w:numId w:val="17"/>
+              </w:numPr>
+              <w:ind w:firstLineChars="0"/>
+              <w:rPr>
+                <w:b/>
+                <w:bCs/>
+                <w:sz w:val="22"/>
+                <w:szCs w:val="24"/>
+              </w:rPr>
+            </w:pPr>
+            <w:r>
+              <w:rPr>
+                <w:b/>
+                <w:bCs/>
+                <w:sz w:val="22"/>
+                <w:szCs w:val="24"/>
+              </w:rPr>
+              <w:t>退出登录</w:t>
+            </w:r>
+          </w:p>
+          <w:p>
+            <w:pPr>
+              <w:pStyle w:val="a4"/>
+              <w:numPr>
+                <w:ilvl w:val="0"/>
+                <w:numId w:val="17"/>
+              </w:numPr>
+              <w:ind w:firstLineChars="0"/>
+              <w:rPr>
+                <w:b/>
+                <w:bCs/>
+                <w:sz w:val="22"/>
+                <w:szCs w:val="24"/>
+              </w:rPr>
+            </w:pPr>
+            <w:r>
+              <w:rPr>
+                <w:b/>
+                <w:bCs/>
+                <w:sz w:val="22"/>
+                <w:szCs w:val="24"/>
+              </w:rPr>
+              <w:t>返回登录界面</w:t>
             </w:r>
           </w:p>
         </w:tc>
@@ -1789,7 +1826,6 @@
           <w:p>
             <w:pPr>
               <w:rPr>
-                <w:rFonts w:hint="eastAsia"/>
                 <w:b/>
                 <w:bCs/>
                 <w:sz w:val="22"/>
@@ -1860,622 +1896,6 @@
                 <w:szCs w:val="24"/>
               </w:rPr>
               <w:t>无</w:t>
-            </w:r>
-          </w:p>
-        </w:tc>
-      </w:tr>
-    </w:tbl>
-    <w:p>
-      <w:r>
-        <w:rPr>
-          <w:rFonts w:hint="eastAsia"/>
-        </w:rPr>
-        <w:t>修改个人信息</w:t>
-      </w:r>
-    </w:p>
-    <w:tbl>
-      <w:tblPr>
-        <w:tblStyle w:val="a3"/>
-        <w:tblW w:w="8285" w:type="dxa"/>
-        <w:tblLook w:val="04A0" w:firstRow="1" w:lastRow="0" w:firstColumn="1" w:lastColumn="0" w:noHBand="0" w:noVBand="1"/>
-      </w:tblPr>
-      <w:tblGrid>
-        <w:gridCol w:w="1911"/>
-        <w:gridCol w:w="6374"/>
-      </w:tblGrid>
-      <w:tr>
-        <w:trPr>
-          <w:trHeight w:val="294"/>
-        </w:trPr>
-        <w:tc>
-          <w:tcPr>
-            <w:tcW w:w="0" w:type="auto"/>
-          </w:tcPr>
-          <w:p>
-            <w:pPr>
-              <w:rPr>
-                <w:rFonts w:hint="eastAsia"/>
-                <w:b/>
-                <w:bCs/>
-                <w:sz w:val="22"/>
-                <w:szCs w:val="24"/>
-              </w:rPr>
-            </w:pPr>
-            <w:r>
-              <w:rPr>
-                <w:rFonts w:hint="eastAsia"/>
-                <w:b/>
-                <w:bCs/>
-                <w:sz w:val="22"/>
-                <w:szCs w:val="24"/>
-              </w:rPr>
-              <w:t>名称</w:t>
-            </w:r>
-          </w:p>
-        </w:tc>
-        <w:tc>
-          <w:tcPr>
-            <w:tcW w:w="0" w:type="auto"/>
-          </w:tcPr>
-          <w:p>
-            <w:pPr>
-              <w:rPr>
-                <w:b/>
-                <w:bCs/>
-                <w:sz w:val="22"/>
-                <w:szCs w:val="24"/>
-              </w:rPr>
-            </w:pPr>
-            <w:r>
-              <w:rPr>
-                <w:rFonts w:hint="eastAsia"/>
-                <w:b/>
-                <w:bCs/>
-                <w:sz w:val="22"/>
-                <w:szCs w:val="24"/>
-              </w:rPr>
-              <w:t>修改个人信息</w:t>
-            </w:r>
-          </w:p>
-        </w:tc>
-      </w:tr>
-      <w:tr>
-        <w:trPr>
-          <w:trHeight w:val="294"/>
-        </w:trPr>
-        <w:tc>
-          <w:tcPr>
-            <w:tcW w:w="0" w:type="auto"/>
-          </w:tcPr>
-          <w:p>
-            <w:pPr>
-              <w:rPr>
-                <w:b/>
-                <w:bCs/>
-                <w:sz w:val="22"/>
-                <w:szCs w:val="24"/>
-              </w:rPr>
-            </w:pPr>
-            <w:r>
-              <w:rPr>
-                <w:rFonts w:hint="eastAsia"/>
-                <w:b/>
-                <w:bCs/>
-                <w:sz w:val="22"/>
-                <w:szCs w:val="24"/>
-              </w:rPr>
-              <w:t>参与者</w:t>
-            </w:r>
-          </w:p>
-        </w:tc>
-        <w:tc>
-          <w:tcPr>
-            <w:tcW w:w="0" w:type="auto"/>
-          </w:tcPr>
-          <w:p>
-            <w:pPr>
-              <w:rPr>
-                <w:b/>
-                <w:bCs/>
-                <w:sz w:val="22"/>
-                <w:szCs w:val="24"/>
-              </w:rPr>
-            </w:pPr>
-            <w:r>
-              <w:rPr>
-                <w:rFonts w:hint="eastAsia"/>
-                <w:b/>
-                <w:bCs/>
-                <w:sz w:val="22"/>
-                <w:szCs w:val="24"/>
-              </w:rPr>
-              <w:t>Users</w:t>
-            </w:r>
-          </w:p>
-        </w:tc>
-      </w:tr>
-      <w:tr>
-        <w:trPr>
-          <w:trHeight w:val="294"/>
-        </w:trPr>
-        <w:tc>
-          <w:tcPr>
-            <w:tcW w:w="0" w:type="auto"/>
-          </w:tcPr>
-          <w:p>
-            <w:pPr>
-              <w:rPr>
-                <w:b/>
-                <w:bCs/>
-                <w:sz w:val="22"/>
-                <w:szCs w:val="24"/>
-              </w:rPr>
-            </w:pPr>
-            <w:r>
-              <w:rPr>
-                <w:rFonts w:hint="eastAsia"/>
-                <w:b/>
-                <w:bCs/>
-                <w:sz w:val="22"/>
-                <w:szCs w:val="24"/>
-              </w:rPr>
-              <w:t>优先级</w:t>
-            </w:r>
-          </w:p>
-        </w:tc>
-        <w:tc>
-          <w:tcPr>
-            <w:tcW w:w="0" w:type="auto"/>
-          </w:tcPr>
-          <w:p>
-            <w:pPr>
-              <w:rPr>
-                <w:b/>
-                <w:bCs/>
-                <w:sz w:val="22"/>
-                <w:szCs w:val="24"/>
-              </w:rPr>
-            </w:pPr>
-            <w:r>
-              <w:rPr>
-                <w:rFonts w:hint="eastAsia"/>
-                <w:b/>
-                <w:bCs/>
-                <w:sz w:val="22"/>
-                <w:szCs w:val="24"/>
-              </w:rPr>
-              <w:t>高</w:t>
-            </w:r>
-          </w:p>
-        </w:tc>
-      </w:tr>
-      <w:tr>
-        <w:trPr>
-          <w:trHeight w:val="294"/>
-        </w:trPr>
-        <w:tc>
-          <w:tcPr>
-            <w:tcW w:w="0" w:type="auto"/>
-          </w:tcPr>
-          <w:p>
-            <w:pPr>
-              <w:rPr>
-                <w:b/>
-                <w:bCs/>
-                <w:sz w:val="22"/>
-                <w:szCs w:val="24"/>
-              </w:rPr>
-            </w:pPr>
-            <w:r>
-              <w:rPr>
-                <w:rFonts w:hint="eastAsia"/>
-                <w:b/>
-                <w:bCs/>
-                <w:sz w:val="22"/>
-                <w:szCs w:val="24"/>
-              </w:rPr>
-              <w:t>触发条件</w:t>
-            </w:r>
-          </w:p>
-        </w:tc>
-        <w:tc>
-          <w:tcPr>
-            <w:tcW w:w="0" w:type="auto"/>
-          </w:tcPr>
-          <w:p>
-            <w:pPr>
-              <w:rPr>
-                <w:b/>
-                <w:bCs/>
-                <w:sz w:val="22"/>
-                <w:szCs w:val="24"/>
-              </w:rPr>
-            </w:pPr>
-            <w:r>
-              <w:rPr>
-                <w:rFonts w:hint="eastAsia"/>
-                <w:b/>
-                <w:bCs/>
-                <w:sz w:val="22"/>
-                <w:szCs w:val="24"/>
-              </w:rPr>
-              <w:t>用户选择修改个人信息</w:t>
-            </w:r>
-          </w:p>
-        </w:tc>
-      </w:tr>
-      <w:tr>
-        <w:trPr>
-          <w:trHeight w:val="310"/>
-        </w:trPr>
-        <w:tc>
-          <w:tcPr>
-            <w:tcW w:w="0" w:type="auto"/>
-          </w:tcPr>
-          <w:p>
-            <w:pPr>
-              <w:rPr>
-                <w:b/>
-                <w:bCs/>
-                <w:sz w:val="22"/>
-                <w:szCs w:val="24"/>
-              </w:rPr>
-            </w:pPr>
-            <w:r>
-              <w:rPr>
-                <w:rFonts w:hint="eastAsia"/>
-                <w:b/>
-                <w:bCs/>
-                <w:sz w:val="22"/>
-                <w:szCs w:val="24"/>
-              </w:rPr>
-              <w:lastRenderedPageBreak/>
-              <w:t>前置条件</w:t>
-            </w:r>
-          </w:p>
-        </w:tc>
-        <w:tc>
-          <w:tcPr>
-            <w:tcW w:w="0" w:type="auto"/>
-          </w:tcPr>
-          <w:p>
-            <w:pPr>
-              <w:rPr>
-                <w:b/>
-                <w:bCs/>
-                <w:sz w:val="22"/>
-                <w:szCs w:val="24"/>
-              </w:rPr>
-            </w:pPr>
-            <w:r>
-              <w:rPr>
-                <w:rFonts w:hint="eastAsia"/>
-                <w:b/>
-                <w:bCs/>
-                <w:sz w:val="22"/>
-                <w:szCs w:val="24"/>
-              </w:rPr>
-              <w:t>用户已登录</w:t>
-            </w:r>
-          </w:p>
-        </w:tc>
-      </w:tr>
-      <w:tr>
-        <w:trPr>
-          <w:trHeight w:val="294"/>
-        </w:trPr>
-        <w:tc>
-          <w:tcPr>
-            <w:tcW w:w="0" w:type="auto"/>
-          </w:tcPr>
-          <w:p>
-            <w:pPr>
-              <w:rPr>
-                <w:b/>
-                <w:bCs/>
-                <w:sz w:val="22"/>
-                <w:szCs w:val="24"/>
-              </w:rPr>
-            </w:pPr>
-            <w:r>
-              <w:rPr>
-                <w:rFonts w:hint="eastAsia"/>
-                <w:b/>
-                <w:bCs/>
-                <w:sz w:val="22"/>
-                <w:szCs w:val="24"/>
-              </w:rPr>
-              <w:t>后置条件</w:t>
-            </w:r>
-          </w:p>
-        </w:tc>
-        <w:tc>
-          <w:tcPr>
-            <w:tcW w:w="0" w:type="auto"/>
-          </w:tcPr>
-          <w:p>
-            <w:pPr>
-              <w:rPr>
-                <w:rFonts w:hint="eastAsia"/>
-                <w:b/>
-                <w:bCs/>
-                <w:sz w:val="22"/>
-                <w:szCs w:val="24"/>
-              </w:rPr>
-            </w:pPr>
-            <w:r>
-              <w:rPr>
-                <w:rFonts w:hint="eastAsia"/>
-                <w:b/>
-                <w:bCs/>
-                <w:sz w:val="22"/>
-                <w:szCs w:val="24"/>
-              </w:rPr>
-              <w:t>无</w:t>
-            </w:r>
-          </w:p>
-        </w:tc>
-      </w:tr>
-      <w:tr>
-        <w:trPr>
-          <w:trHeight w:val="902"/>
-        </w:trPr>
-        <w:tc>
-          <w:tcPr>
-            <w:tcW w:w="0" w:type="auto"/>
-          </w:tcPr>
-          <w:p>
-            <w:pPr>
-              <w:rPr>
-                <w:b/>
-                <w:bCs/>
-                <w:sz w:val="22"/>
-                <w:szCs w:val="24"/>
-              </w:rPr>
-            </w:pPr>
-            <w:r>
-              <w:rPr>
-                <w:rFonts w:hint="eastAsia"/>
-                <w:b/>
-                <w:bCs/>
-                <w:sz w:val="22"/>
-                <w:szCs w:val="24"/>
-              </w:rPr>
-              <w:t>正常流程</w:t>
-            </w:r>
-          </w:p>
-        </w:tc>
-        <w:tc>
-          <w:tcPr>
-            <w:tcW w:w="0" w:type="auto"/>
-          </w:tcPr>
-          <w:p>
-            <w:pPr>
-              <w:pStyle w:val="a4"/>
-              <w:numPr>
-                <w:ilvl w:val="0"/>
-                <w:numId w:val="6"/>
-              </w:numPr>
-              <w:ind w:firstLineChars="0"/>
-              <w:rPr>
-                <w:b/>
-                <w:bCs/>
-                <w:sz w:val="22"/>
-                <w:szCs w:val="24"/>
-              </w:rPr>
-            </w:pPr>
-            <w:r>
-              <w:rPr>
-                <w:rFonts w:hint="eastAsia"/>
-                <w:b/>
-                <w:bCs/>
-                <w:sz w:val="22"/>
-                <w:szCs w:val="24"/>
-              </w:rPr>
-              <w:t>用户输入新信息</w:t>
-            </w:r>
-          </w:p>
-          <w:p>
-            <w:pPr>
-              <w:pStyle w:val="a4"/>
-              <w:numPr>
-                <w:ilvl w:val="0"/>
-                <w:numId w:val="6"/>
-              </w:numPr>
-              <w:ind w:firstLineChars="0"/>
-              <w:rPr>
-                <w:b/>
-                <w:bCs/>
-                <w:sz w:val="22"/>
-                <w:szCs w:val="24"/>
-              </w:rPr>
-            </w:pPr>
-            <w:r>
-              <w:rPr>
-                <w:rFonts w:hint="eastAsia"/>
-                <w:b/>
-                <w:bCs/>
-                <w:sz w:val="22"/>
-                <w:szCs w:val="24"/>
-              </w:rPr>
-              <w:t>检查新信息</w:t>
-            </w:r>
-          </w:p>
-          <w:p>
-            <w:pPr>
-              <w:pStyle w:val="a4"/>
-              <w:numPr>
-                <w:ilvl w:val="0"/>
-                <w:numId w:val="6"/>
-              </w:numPr>
-              <w:ind w:firstLineChars="0"/>
-              <w:rPr>
-                <w:rFonts w:hint="eastAsia"/>
-                <w:b/>
-                <w:bCs/>
-                <w:sz w:val="22"/>
-                <w:szCs w:val="24"/>
-              </w:rPr>
-            </w:pPr>
-            <w:r>
-              <w:rPr>
-                <w:rFonts w:hint="eastAsia"/>
-                <w:b/>
-                <w:bCs/>
-                <w:sz w:val="22"/>
-                <w:szCs w:val="24"/>
-              </w:rPr>
-              <w:t>录入新信息</w:t>
-            </w:r>
-          </w:p>
-        </w:tc>
-      </w:tr>
-      <w:tr>
-        <w:trPr>
-          <w:trHeight w:val="311"/>
-        </w:trPr>
-        <w:tc>
-          <w:tcPr>
-            <w:tcW w:w="0" w:type="auto"/>
-          </w:tcPr>
-          <w:p>
-            <w:pPr>
-              <w:rPr>
-                <w:b/>
-                <w:bCs/>
-                <w:sz w:val="22"/>
-                <w:szCs w:val="24"/>
-              </w:rPr>
-            </w:pPr>
-            <w:r>
-              <w:rPr>
-                <w:rFonts w:hint="eastAsia"/>
-                <w:b/>
-                <w:bCs/>
-                <w:sz w:val="22"/>
-                <w:szCs w:val="24"/>
-              </w:rPr>
-              <w:t>扩展流程</w:t>
-            </w:r>
-          </w:p>
-        </w:tc>
-        <w:tc>
-          <w:tcPr>
-            <w:tcW w:w="0" w:type="auto"/>
-          </w:tcPr>
-          <w:p>
-            <w:pPr>
-              <w:pStyle w:val="a4"/>
-              <w:numPr>
-                <w:ilvl w:val="0"/>
-                <w:numId w:val="7"/>
-              </w:numPr>
-              <w:ind w:firstLineChars="0"/>
-              <w:rPr>
-                <w:rFonts w:hint="eastAsia"/>
-                <w:b/>
-                <w:bCs/>
-                <w:sz w:val="22"/>
-                <w:szCs w:val="24"/>
-              </w:rPr>
-            </w:pPr>
-            <w:r>
-              <w:rPr>
-                <w:rFonts w:hint="eastAsia"/>
-                <w:b/>
-                <w:bCs/>
-                <w:sz w:val="22"/>
-                <w:szCs w:val="24"/>
-              </w:rPr>
-              <w:t>新信息格式有误</w:t>
-            </w:r>
-          </w:p>
-        </w:tc>
-      </w:tr>
-      <w:tr>
-        <w:trPr>
-          <w:trHeight w:val="294"/>
-        </w:trPr>
-        <w:tc>
-          <w:tcPr>
-            <w:tcW w:w="0" w:type="auto"/>
-          </w:tcPr>
-          <w:p>
-            <w:pPr>
-              <w:rPr>
-                <w:b/>
-                <w:bCs/>
-                <w:sz w:val="22"/>
-                <w:szCs w:val="24"/>
-              </w:rPr>
-            </w:pPr>
-            <w:r>
-              <w:rPr>
-                <w:rFonts w:hint="eastAsia"/>
-                <w:b/>
-                <w:bCs/>
-                <w:sz w:val="22"/>
-                <w:szCs w:val="24"/>
-              </w:rPr>
-              <w:t>特殊需求</w:t>
-            </w:r>
-          </w:p>
-        </w:tc>
-        <w:tc>
-          <w:tcPr>
-            <w:tcW w:w="0" w:type="auto"/>
-          </w:tcPr>
-          <w:p>
-            <w:pPr>
-              <w:pStyle w:val="a4"/>
-              <w:numPr>
-                <w:ilvl w:val="0"/>
-                <w:numId w:val="18"/>
-              </w:numPr>
-              <w:ind w:firstLineChars="0"/>
-              <w:rPr>
-                <w:b/>
-                <w:bCs/>
-                <w:sz w:val="22"/>
-                <w:szCs w:val="24"/>
-              </w:rPr>
-            </w:pPr>
-            <w:r>
-              <w:rPr>
-                <w:rFonts w:hint="eastAsia"/>
-                <w:b/>
-                <w:bCs/>
-                <w:sz w:val="22"/>
-                <w:szCs w:val="24"/>
-              </w:rPr>
-              <w:t>错误信息标红</w:t>
-            </w:r>
-          </w:p>
-          <w:p>
-            <w:pPr>
-              <w:pStyle w:val="a4"/>
-              <w:numPr>
-                <w:ilvl w:val="0"/>
-                <w:numId w:val="18"/>
-              </w:numPr>
-              <w:ind w:firstLineChars="0"/>
-              <w:rPr>
-                <w:rFonts w:hint="eastAsia"/>
-                <w:b/>
-                <w:bCs/>
-                <w:sz w:val="22"/>
-                <w:szCs w:val="24"/>
-              </w:rPr>
-            </w:pPr>
-            <w:r>
-              <w:rPr>
-                <w:rFonts w:hint="eastAsia"/>
-                <w:b/>
-                <w:bCs/>
-                <w:sz w:val="22"/>
-                <w:szCs w:val="24"/>
-              </w:rPr>
-              <w:t>将焦点转移至第一条错误信息处</w:t>
             </w:r>
           </w:p>
         </w:tc>
@@ -2510,7 +1930,6 @@
           <w:p>
             <w:pPr>
               <w:rPr>
-                <w:rFonts w:hint="eastAsia"/>
                 <w:b/>
                 <w:bCs/>
                 <w:sz w:val="22"/>
@@ -2635,6 +2054,7 @@
                 <w:sz w:val="22"/>
                 <w:szCs w:val="24"/>
               </w:rPr>
+              <w:lastRenderedPageBreak/>
               <w:t>优先级</w:t>
             </w:r>
           </w:p>
@@ -2811,7 +2231,6 @@
           <w:p>
             <w:pPr>
               <w:rPr>
-                <w:rFonts w:hint="eastAsia"/>
                 <w:b/>
                 <w:bCs/>
                 <w:sz w:val="22"/>
@@ -2899,7 +2318,6 @@
               </w:numPr>
               <w:ind w:firstLineChars="0"/>
               <w:rPr>
-                <w:rFonts w:hint="eastAsia"/>
                 <w:b/>
                 <w:bCs/>
                 <w:sz w:val="22"/>
@@ -2977,6 +2395,16 @@
                 <w:szCs w:val="24"/>
               </w:rPr>
               <w:t>新数据有误</w:t>
+            </w:r>
+            <w:r>
+              <w:rPr>
+                <w:rFonts w:hint="eastAsia"/>
+                <w:b/>
+                <w:bCs/>
+                <w:sz w:val="22"/>
+                <w:szCs w:val="24"/>
+              </w:rPr>
+              <w:t>时警告</w:t>
             </w:r>
           </w:p>
         </w:tc>
@@ -3066,7 +2494,6 @@
           <w:p>
             <w:pPr>
               <w:rPr>
-                <w:rFonts w:hint="eastAsia"/>
                 <w:b/>
                 <w:bCs/>
                 <w:sz w:val="22"/>
@@ -3106,17 +2533,7 @@
                 <w:sz w:val="22"/>
                 <w:szCs w:val="24"/>
               </w:rPr>
-              <w:t>学生</w:t>
-            </w:r>
-            <w:r>
-              <w:rPr>
-                <w:rFonts w:hint="eastAsia"/>
-                <w:b/>
-                <w:bCs/>
-                <w:sz w:val="22"/>
-                <w:szCs w:val="24"/>
-              </w:rPr>
-              <w:t>管理</w:t>
+              <w:t>学生管理</w:t>
             </w:r>
           </w:p>
         </w:tc>
@@ -3377,7 +2794,6 @@
           <w:p>
             <w:pPr>
               <w:rPr>
-                <w:rFonts w:hint="eastAsia"/>
                 <w:b/>
                 <w:bCs/>
                 <w:sz w:val="22"/>
@@ -3453,27 +2869,7 @@
                 <w:sz w:val="22"/>
                 <w:szCs w:val="24"/>
               </w:rPr>
-              <w:t>展示当前</w:t>
-            </w:r>
-            <w:r>
-              <w:rPr>
-                <w:rFonts w:hint="eastAsia"/>
-                <w:b/>
-                <w:bCs/>
-                <w:sz w:val="22"/>
-                <w:szCs w:val="24"/>
-              </w:rPr>
-              <w:t>学生</w:t>
-            </w:r>
-            <w:r>
-              <w:rPr>
-                <w:rFonts w:hint="eastAsia"/>
-                <w:b/>
-                <w:bCs/>
-                <w:sz w:val="22"/>
-                <w:szCs w:val="24"/>
-              </w:rPr>
-              <w:t>信息</w:t>
+              <w:t>展示当前学生信息</w:t>
             </w:r>
           </w:p>
           <w:p>
@@ -3485,22 +2881,31 @@
               </w:numPr>
               <w:ind w:firstLineChars="0"/>
               <w:rPr>
-                <w:rFonts w:hint="eastAsia"/>
-                <w:b/>
-                <w:bCs/>
-                <w:sz w:val="22"/>
-                <w:szCs w:val="24"/>
-              </w:rPr>
-            </w:pPr>
-            <w:r>
-              <w:rPr>
-                <w:rFonts w:hint="eastAsia"/>
-                <w:b/>
-                <w:bCs/>
-                <w:sz w:val="22"/>
-                <w:szCs w:val="24"/>
-              </w:rPr>
-              <w:t>管理课程</w:t>
+                <w:b/>
+                <w:bCs/>
+                <w:sz w:val="22"/>
+                <w:szCs w:val="24"/>
+              </w:rPr>
+            </w:pPr>
+            <w:r>
+              <w:rPr>
+                <w:rFonts w:hint="eastAsia"/>
+                <w:b/>
+                <w:bCs/>
+                <w:sz w:val="22"/>
+                <w:szCs w:val="24"/>
+              </w:rPr>
+              <w:t>管理</w:t>
+            </w:r>
+            <w:r>
+              <w:rPr>
+                <w:rFonts w:hint="eastAsia"/>
+                <w:b/>
+                <w:bCs/>
+                <w:sz w:val="22"/>
+                <w:szCs w:val="24"/>
+              </w:rPr>
+              <w:t>信息</w:t>
             </w:r>
           </w:p>
         </w:tc>
@@ -3547,7 +2952,6 @@
               </w:numPr>
               <w:ind w:firstLineChars="0"/>
               <w:rPr>
-                <w:rFonts w:hint="eastAsia"/>
                 <w:b/>
                 <w:bCs/>
                 <w:sz w:val="22"/>
@@ -3563,6 +2967,16 @@
                 <w:szCs w:val="24"/>
               </w:rPr>
               <w:t>新数据有误</w:t>
+            </w:r>
+            <w:r>
+              <w:rPr>
+                <w:rFonts w:hint="eastAsia"/>
+                <w:b/>
+                <w:bCs/>
+                <w:sz w:val="22"/>
+                <w:szCs w:val="24"/>
+              </w:rPr>
+              <w:t>时警告</w:t>
             </w:r>
           </w:p>
         </w:tc>
@@ -3652,7 +3066,6 @@
           <w:p>
             <w:pPr>
               <w:rPr>
-                <w:rFonts w:hint="eastAsia"/>
                 <w:b/>
                 <w:bCs/>
                 <w:sz w:val="22"/>
@@ -3692,17 +3105,7 @@
                 <w:sz w:val="22"/>
                 <w:szCs w:val="24"/>
               </w:rPr>
-              <w:t>班级</w:t>
-            </w:r>
-            <w:r>
-              <w:rPr>
-                <w:rFonts w:hint="eastAsia"/>
-                <w:b/>
-                <w:bCs/>
-                <w:sz w:val="22"/>
-                <w:szCs w:val="24"/>
-              </w:rPr>
-              <w:t>管理</w:t>
+              <w:t>班级管理</w:t>
             </w:r>
           </w:p>
         </w:tc>
@@ -3963,7 +3366,6 @@
           <w:p>
             <w:pPr>
               <w:rPr>
-                <w:rFonts w:hint="eastAsia"/>
                 <w:b/>
                 <w:bCs/>
                 <w:sz w:val="22"/>
@@ -4039,27 +3441,7 @@
                 <w:sz w:val="22"/>
                 <w:szCs w:val="24"/>
               </w:rPr>
-              <w:t>展示当前</w:t>
-            </w:r>
-            <w:r>
-              <w:rPr>
-                <w:rFonts w:hint="eastAsia"/>
-                <w:b/>
-                <w:bCs/>
-                <w:sz w:val="22"/>
-                <w:szCs w:val="24"/>
-              </w:rPr>
-              <w:t>班级</w:t>
-            </w:r>
-            <w:r>
-              <w:rPr>
-                <w:rFonts w:hint="eastAsia"/>
-                <w:b/>
-                <w:bCs/>
-                <w:sz w:val="22"/>
-                <w:szCs w:val="24"/>
-              </w:rPr>
-              <w:t>信息</w:t>
+              <w:t>展示当前班级信息</w:t>
             </w:r>
           </w:p>
           <w:p>
@@ -4071,22 +3453,31 @@
               </w:numPr>
               <w:ind w:firstLineChars="0"/>
               <w:rPr>
-                <w:rFonts w:hint="eastAsia"/>
-                <w:b/>
-                <w:bCs/>
-                <w:sz w:val="22"/>
-                <w:szCs w:val="24"/>
-              </w:rPr>
-            </w:pPr>
-            <w:r>
-              <w:rPr>
-                <w:rFonts w:hint="eastAsia"/>
-                <w:b/>
-                <w:bCs/>
-                <w:sz w:val="22"/>
-                <w:szCs w:val="24"/>
-              </w:rPr>
-              <w:t>管理课程</w:t>
+                <w:b/>
+                <w:bCs/>
+                <w:sz w:val="22"/>
+                <w:szCs w:val="24"/>
+              </w:rPr>
+            </w:pPr>
+            <w:r>
+              <w:rPr>
+                <w:rFonts w:hint="eastAsia"/>
+                <w:b/>
+                <w:bCs/>
+                <w:sz w:val="22"/>
+                <w:szCs w:val="24"/>
+              </w:rPr>
+              <w:t>管理</w:t>
+            </w:r>
+            <w:r>
+              <w:rPr>
+                <w:rFonts w:hint="eastAsia"/>
+                <w:b/>
+                <w:bCs/>
+                <w:sz w:val="22"/>
+                <w:szCs w:val="24"/>
+              </w:rPr>
+              <w:t>信息</w:t>
             </w:r>
           </w:p>
         </w:tc>
@@ -4133,7 +3524,6 @@
               </w:numPr>
               <w:ind w:firstLineChars="0"/>
               <w:rPr>
-                <w:rFonts w:hint="eastAsia"/>
                 <w:b/>
                 <w:bCs/>
                 <w:sz w:val="22"/>
@@ -4149,6 +3539,614 @@
                 <w:szCs w:val="24"/>
               </w:rPr>
               <w:t>新数据有误</w:t>
+            </w:r>
+            <w:r>
+              <w:rPr>
+                <w:rFonts w:hint="eastAsia"/>
+                <w:b/>
+                <w:bCs/>
+                <w:sz w:val="22"/>
+                <w:szCs w:val="24"/>
+              </w:rPr>
+              <w:t>时警告</w:t>
+            </w:r>
+          </w:p>
+        </w:tc>
+      </w:tr>
+      <w:tr>
+        <w:trPr>
+          <w:trHeight w:val="294"/>
+        </w:trPr>
+        <w:tc>
+          <w:tcPr>
+            <w:tcW w:w="0" w:type="auto"/>
+          </w:tcPr>
+          <w:p>
+            <w:pPr>
+              <w:rPr>
+                <w:b/>
+                <w:bCs/>
+                <w:sz w:val="22"/>
+                <w:szCs w:val="24"/>
+              </w:rPr>
+            </w:pPr>
+            <w:r>
+              <w:rPr>
+                <w:rFonts w:hint="eastAsia"/>
+                <w:b/>
+                <w:bCs/>
+                <w:sz w:val="22"/>
+                <w:szCs w:val="24"/>
+              </w:rPr>
+              <w:t>特殊需求</w:t>
+            </w:r>
+          </w:p>
+        </w:tc>
+        <w:tc>
+          <w:tcPr>
+            <w:tcW w:w="0" w:type="auto"/>
+          </w:tcPr>
+          <w:p>
+            <w:pPr>
+              <w:rPr>
+                <w:b/>
+                <w:bCs/>
+                <w:sz w:val="22"/>
+                <w:szCs w:val="24"/>
+              </w:rPr>
+            </w:pPr>
+            <w:r>
+              <w:rPr>
+                <w:rFonts w:hint="eastAsia"/>
+                <w:b/>
+                <w:bCs/>
+                <w:sz w:val="22"/>
+                <w:szCs w:val="24"/>
+              </w:rPr>
+              <w:t>无</w:t>
+            </w:r>
+          </w:p>
+        </w:tc>
+      </w:tr>
+    </w:tbl>
+    <w:p>
+      <w:r>
+        <w:rPr>
+          <w:rFonts w:hint="eastAsia"/>
+        </w:rPr>
+        <w:t>成绩</w:t>
+      </w:r>
+      <w:r>
+        <w:rPr>
+          <w:rFonts w:hint="eastAsia"/>
+        </w:rPr>
+        <w:t>管理</w:t>
+      </w:r>
+    </w:p>
+    <w:tbl>
+      <w:tblPr>
+        <w:tblStyle w:val="a3"/>
+        <w:tblW w:w="8285" w:type="dxa"/>
+        <w:tblLook w:val="04A0" w:firstRow="1" w:lastRow="0" w:firstColumn="1" w:lastColumn="0" w:noHBand="0" w:noVBand="1"/>
+      </w:tblPr>
+      <w:tblGrid>
+        <w:gridCol w:w="2646"/>
+        <w:gridCol w:w="5639"/>
+      </w:tblGrid>
+      <w:tr>
+        <w:trPr>
+          <w:trHeight w:val="294"/>
+        </w:trPr>
+        <w:tc>
+          <w:tcPr>
+            <w:tcW w:w="0" w:type="auto"/>
+          </w:tcPr>
+          <w:p>
+            <w:pPr>
+              <w:rPr>
+                <w:b/>
+                <w:bCs/>
+                <w:sz w:val="22"/>
+                <w:szCs w:val="24"/>
+              </w:rPr>
+            </w:pPr>
+            <w:r>
+              <w:rPr>
+                <w:rFonts w:hint="eastAsia"/>
+                <w:b/>
+                <w:bCs/>
+                <w:sz w:val="22"/>
+                <w:szCs w:val="24"/>
+              </w:rPr>
+              <w:t>名称</w:t>
+            </w:r>
+          </w:p>
+        </w:tc>
+        <w:tc>
+          <w:tcPr>
+            <w:tcW w:w="0" w:type="auto"/>
+          </w:tcPr>
+          <w:p>
+            <w:pPr>
+              <w:rPr>
+                <w:b/>
+                <w:bCs/>
+                <w:sz w:val="22"/>
+                <w:szCs w:val="24"/>
+              </w:rPr>
+            </w:pPr>
+            <w:r>
+              <w:rPr>
+                <w:rFonts w:hint="eastAsia"/>
+                <w:b/>
+                <w:bCs/>
+                <w:sz w:val="22"/>
+                <w:szCs w:val="24"/>
+              </w:rPr>
+              <w:t>成绩</w:t>
+            </w:r>
+            <w:r>
+              <w:rPr>
+                <w:rFonts w:hint="eastAsia"/>
+                <w:b/>
+                <w:bCs/>
+                <w:sz w:val="22"/>
+                <w:szCs w:val="24"/>
+              </w:rPr>
+              <w:t>管理</w:t>
+            </w:r>
+          </w:p>
+        </w:tc>
+      </w:tr>
+      <w:tr>
+        <w:trPr>
+          <w:trHeight w:val="294"/>
+        </w:trPr>
+        <w:tc>
+          <w:tcPr>
+            <w:tcW w:w="0" w:type="auto"/>
+          </w:tcPr>
+          <w:p>
+            <w:pPr>
+              <w:rPr>
+                <w:b/>
+                <w:bCs/>
+                <w:sz w:val="22"/>
+                <w:szCs w:val="24"/>
+              </w:rPr>
+            </w:pPr>
+            <w:r>
+              <w:rPr>
+                <w:rFonts w:hint="eastAsia"/>
+                <w:b/>
+                <w:bCs/>
+                <w:sz w:val="22"/>
+                <w:szCs w:val="24"/>
+              </w:rPr>
+              <w:t>参与者</w:t>
+            </w:r>
+          </w:p>
+        </w:tc>
+        <w:tc>
+          <w:tcPr>
+            <w:tcW w:w="0" w:type="auto"/>
+          </w:tcPr>
+          <w:p>
+            <w:pPr>
+              <w:rPr>
+                <w:b/>
+                <w:bCs/>
+                <w:sz w:val="22"/>
+                <w:szCs w:val="24"/>
+              </w:rPr>
+            </w:pPr>
+            <w:r>
+              <w:rPr>
+                <w:rFonts w:hint="eastAsia"/>
+                <w:b/>
+                <w:bCs/>
+                <w:sz w:val="22"/>
+                <w:szCs w:val="24"/>
+              </w:rPr>
+              <w:t>Teacher</w:t>
+            </w:r>
+          </w:p>
+        </w:tc>
+      </w:tr>
+      <w:tr>
+        <w:trPr>
+          <w:trHeight w:val="294"/>
+        </w:trPr>
+        <w:tc>
+          <w:tcPr>
+            <w:tcW w:w="0" w:type="auto"/>
+          </w:tcPr>
+          <w:p>
+            <w:pPr>
+              <w:rPr>
+                <w:b/>
+                <w:bCs/>
+                <w:sz w:val="22"/>
+                <w:szCs w:val="24"/>
+              </w:rPr>
+            </w:pPr>
+            <w:r>
+              <w:rPr>
+                <w:rFonts w:hint="eastAsia"/>
+                <w:b/>
+                <w:bCs/>
+                <w:sz w:val="22"/>
+                <w:szCs w:val="24"/>
+              </w:rPr>
+              <w:t>优先级</w:t>
+            </w:r>
+          </w:p>
+        </w:tc>
+        <w:tc>
+          <w:tcPr>
+            <w:tcW w:w="0" w:type="auto"/>
+          </w:tcPr>
+          <w:p>
+            <w:pPr>
+              <w:rPr>
+                <w:b/>
+                <w:bCs/>
+                <w:sz w:val="22"/>
+                <w:szCs w:val="24"/>
+              </w:rPr>
+            </w:pPr>
+            <w:r>
+              <w:rPr>
+                <w:rFonts w:hint="eastAsia"/>
+                <w:b/>
+                <w:bCs/>
+                <w:sz w:val="22"/>
+                <w:szCs w:val="24"/>
+              </w:rPr>
+              <w:t>高</w:t>
+            </w:r>
+          </w:p>
+        </w:tc>
+      </w:tr>
+      <w:tr>
+        <w:trPr>
+          <w:trHeight w:val="294"/>
+        </w:trPr>
+        <w:tc>
+          <w:tcPr>
+            <w:tcW w:w="0" w:type="auto"/>
+          </w:tcPr>
+          <w:p>
+            <w:pPr>
+              <w:rPr>
+                <w:b/>
+                <w:bCs/>
+                <w:sz w:val="22"/>
+                <w:szCs w:val="24"/>
+              </w:rPr>
+            </w:pPr>
+            <w:r>
+              <w:rPr>
+                <w:rFonts w:hint="eastAsia"/>
+                <w:b/>
+                <w:bCs/>
+                <w:sz w:val="22"/>
+                <w:szCs w:val="24"/>
+              </w:rPr>
+              <w:t>触发条件</w:t>
+            </w:r>
+          </w:p>
+        </w:tc>
+        <w:tc>
+          <w:tcPr>
+            <w:tcW w:w="0" w:type="auto"/>
+          </w:tcPr>
+          <w:p>
+            <w:pPr>
+              <w:rPr>
+                <w:b/>
+                <w:bCs/>
+                <w:sz w:val="22"/>
+                <w:szCs w:val="24"/>
+              </w:rPr>
+            </w:pPr>
+            <w:r>
+              <w:rPr>
+                <w:rFonts w:hint="eastAsia"/>
+                <w:b/>
+                <w:bCs/>
+                <w:sz w:val="22"/>
+                <w:szCs w:val="24"/>
+              </w:rPr>
+              <w:t>教师选择管理</w:t>
+            </w:r>
+          </w:p>
+        </w:tc>
+      </w:tr>
+      <w:tr>
+        <w:trPr>
+          <w:trHeight w:val="310"/>
+        </w:trPr>
+        <w:tc>
+          <w:tcPr>
+            <w:tcW w:w="0" w:type="auto"/>
+          </w:tcPr>
+          <w:p>
+            <w:pPr>
+              <w:rPr>
+                <w:b/>
+                <w:bCs/>
+                <w:sz w:val="22"/>
+                <w:szCs w:val="24"/>
+              </w:rPr>
+            </w:pPr>
+            <w:r>
+              <w:rPr>
+                <w:rFonts w:hint="eastAsia"/>
+                <w:b/>
+                <w:bCs/>
+                <w:sz w:val="22"/>
+                <w:szCs w:val="24"/>
+              </w:rPr>
+              <w:t>前置条件</w:t>
+            </w:r>
+          </w:p>
+        </w:tc>
+        <w:tc>
+          <w:tcPr>
+            <w:tcW w:w="0" w:type="auto"/>
+          </w:tcPr>
+          <w:p>
+            <w:pPr>
+              <w:rPr>
+                <w:b/>
+                <w:bCs/>
+                <w:sz w:val="22"/>
+                <w:szCs w:val="24"/>
+              </w:rPr>
+            </w:pPr>
+            <w:r>
+              <w:rPr>
+                <w:rFonts w:hint="eastAsia"/>
+                <w:b/>
+                <w:bCs/>
+                <w:sz w:val="22"/>
+                <w:szCs w:val="24"/>
+              </w:rPr>
+              <w:t>以教师身份登录</w:t>
+            </w:r>
+          </w:p>
+        </w:tc>
+      </w:tr>
+      <w:tr>
+        <w:trPr>
+          <w:trHeight w:val="294"/>
+        </w:trPr>
+        <w:tc>
+          <w:tcPr>
+            <w:tcW w:w="0" w:type="auto"/>
+          </w:tcPr>
+          <w:p>
+            <w:pPr>
+              <w:rPr>
+                <w:b/>
+                <w:bCs/>
+                <w:sz w:val="22"/>
+                <w:szCs w:val="24"/>
+              </w:rPr>
+            </w:pPr>
+            <w:r>
+              <w:rPr>
+                <w:rFonts w:hint="eastAsia"/>
+                <w:b/>
+                <w:bCs/>
+                <w:sz w:val="22"/>
+                <w:szCs w:val="24"/>
+              </w:rPr>
+              <w:t>后置条件</w:t>
+            </w:r>
+          </w:p>
+        </w:tc>
+        <w:tc>
+          <w:tcPr>
+            <w:tcW w:w="0" w:type="auto"/>
+          </w:tcPr>
+          <w:p>
+            <w:pPr>
+              <w:rPr>
+                <w:b/>
+                <w:bCs/>
+                <w:sz w:val="22"/>
+                <w:szCs w:val="24"/>
+              </w:rPr>
+            </w:pPr>
+            <w:r>
+              <w:rPr>
+                <w:rFonts w:hint="eastAsia"/>
+                <w:b/>
+                <w:bCs/>
+                <w:sz w:val="22"/>
+                <w:szCs w:val="24"/>
+              </w:rPr>
+              <w:t>无</w:t>
+            </w:r>
+          </w:p>
+        </w:tc>
+      </w:tr>
+      <w:tr>
+        <w:trPr>
+          <w:trHeight w:val="641"/>
+        </w:trPr>
+        <w:tc>
+          <w:tcPr>
+            <w:tcW w:w="0" w:type="auto"/>
+          </w:tcPr>
+          <w:p>
+            <w:pPr>
+              <w:rPr>
+                <w:b/>
+                <w:bCs/>
+                <w:sz w:val="22"/>
+                <w:szCs w:val="24"/>
+              </w:rPr>
+            </w:pPr>
+            <w:r>
+              <w:rPr>
+                <w:rFonts w:hint="eastAsia"/>
+                <w:b/>
+                <w:bCs/>
+                <w:sz w:val="22"/>
+                <w:szCs w:val="24"/>
+              </w:rPr>
+              <w:t>正常流程</w:t>
+            </w:r>
+          </w:p>
+        </w:tc>
+        <w:tc>
+          <w:tcPr>
+            <w:tcW w:w="0" w:type="auto"/>
+          </w:tcPr>
+          <w:p>
+            <w:pPr>
+              <w:pStyle w:val="a4"/>
+              <w:numPr>
+                <w:ilvl w:val="0"/>
+                <w:numId w:val="25"/>
+              </w:numPr>
+              <w:ind w:firstLineChars="0"/>
+              <w:rPr>
+                <w:b/>
+                <w:bCs/>
+                <w:sz w:val="22"/>
+                <w:szCs w:val="24"/>
+              </w:rPr>
+            </w:pPr>
+            <w:r>
+              <w:rPr>
+                <w:rFonts w:hint="eastAsia"/>
+                <w:b/>
+                <w:bCs/>
+                <w:sz w:val="22"/>
+                <w:szCs w:val="24"/>
+              </w:rPr>
+              <w:t>展示当前</w:t>
+            </w:r>
+            <w:r>
+              <w:rPr>
+                <w:rFonts w:hint="eastAsia"/>
+                <w:b/>
+                <w:bCs/>
+                <w:sz w:val="22"/>
+                <w:szCs w:val="24"/>
+              </w:rPr>
+              <w:t>成绩</w:t>
+            </w:r>
+          </w:p>
+          <w:p>
+            <w:pPr>
+              <w:pStyle w:val="a4"/>
+              <w:numPr>
+                <w:ilvl w:val="0"/>
+                <w:numId w:val="25"/>
+              </w:numPr>
+              <w:ind w:firstLineChars="0"/>
+              <w:rPr>
+                <w:b/>
+                <w:bCs/>
+                <w:sz w:val="22"/>
+                <w:szCs w:val="24"/>
+              </w:rPr>
+            </w:pPr>
+            <w:r>
+              <w:rPr>
+                <w:rFonts w:hint="eastAsia"/>
+                <w:b/>
+                <w:bCs/>
+                <w:sz w:val="22"/>
+                <w:szCs w:val="24"/>
+              </w:rPr>
+              <w:t>管理</w:t>
+            </w:r>
+            <w:r>
+              <w:rPr>
+                <w:rFonts w:hint="eastAsia"/>
+                <w:b/>
+                <w:bCs/>
+                <w:sz w:val="22"/>
+                <w:szCs w:val="24"/>
+              </w:rPr>
+              <w:t>信息</w:t>
+            </w:r>
+          </w:p>
+        </w:tc>
+      </w:tr>
+      <w:tr>
+        <w:trPr>
+          <w:trHeight w:val="281"/>
+        </w:trPr>
+        <w:tc>
+          <w:tcPr>
+            <w:tcW w:w="0" w:type="auto"/>
+          </w:tcPr>
+          <w:p>
+            <w:pPr>
+              <w:rPr>
+                <w:b/>
+                <w:bCs/>
+                <w:sz w:val="22"/>
+                <w:szCs w:val="24"/>
+              </w:rPr>
+            </w:pPr>
+            <w:r>
+              <w:rPr>
+                <w:rFonts w:hint="eastAsia"/>
+                <w:b/>
+                <w:bCs/>
+                <w:sz w:val="22"/>
+                <w:szCs w:val="24"/>
+              </w:rPr>
+              <w:t>扩展流程</w:t>
+            </w:r>
+          </w:p>
+        </w:tc>
+        <w:tc>
+          <w:tcPr>
+            <w:tcW w:w="0" w:type="auto"/>
+          </w:tcPr>
+          <w:p>
+            <w:pPr>
+              <w:pStyle w:val="a4"/>
+              <w:numPr>
+                <w:ilvl w:val="0"/>
+                <w:numId w:val="26"/>
+              </w:numPr>
+              <w:ind w:firstLineChars="0"/>
+              <w:rPr>
+                <w:b/>
+                <w:bCs/>
+                <w:sz w:val="22"/>
+                <w:szCs w:val="24"/>
+              </w:rPr>
+            </w:pPr>
+            <w:r>
+              <w:rPr>
+                <w:rFonts w:hint="eastAsia"/>
+                <w:b/>
+                <w:bCs/>
+                <w:sz w:val="22"/>
+                <w:szCs w:val="24"/>
+              </w:rPr>
+              <w:t>新数据有误</w:t>
+            </w:r>
+            <w:r>
+              <w:rPr>
+                <w:rFonts w:hint="eastAsia"/>
+                <w:b/>
+                <w:bCs/>
+                <w:sz w:val="22"/>
+                <w:szCs w:val="24"/>
+              </w:rPr>
+              <w:t>时警告</w:t>
             </w:r>
           </w:p>
         </w:tc>
@@ -4238,7 +4236,6 @@
           <w:p>
             <w:pPr>
               <w:rPr>
-                <w:rFonts w:hint="eastAsia"/>
                 <w:b/>
                 <w:bCs/>
                 <w:sz w:val="22"/>
@@ -4272,23 +4269,12 @@
             </w:pPr>
             <w:r>
               <w:rPr>
-                <w:rFonts w:hint="eastAsia"/>
-                <w:b/>
-                <w:bCs/>
-                <w:sz w:val="22"/>
-                <w:szCs w:val="24"/>
-              </w:rPr>
-              <w:t>成绩</w:t>
-            </w:r>
-            <w:r>
-              <w:rPr>
-                <w:rFonts w:hint="eastAsia"/>
-                <w:b/>
-                <w:bCs/>
-                <w:sz w:val="22"/>
-                <w:szCs w:val="24"/>
-              </w:rPr>
-              <w:t>管理</w:t>
+                <w:b/>
+                <w:bCs/>
+                <w:sz w:val="22"/>
+                <w:szCs w:val="24"/>
+              </w:rPr>
+              <w:t>查询成绩</w:t>
             </w:r>
           </w:p>
         </w:tc>
@@ -4440,7 +4426,6 @@
           <w:p>
             <w:pPr>
               <w:rPr>
-                <w:rFonts w:hint="eastAsia"/>
                 <w:b/>
                 <w:bCs/>
                 <w:sz w:val="22"/>
@@ -4510,27 +4495,7 @@
                 <w:sz w:val="22"/>
                 <w:szCs w:val="24"/>
               </w:rPr>
-              <w:t>以</w:t>
-            </w:r>
-            <w:r>
-              <w:rPr>
-                <w:rFonts w:hint="eastAsia"/>
-                <w:b/>
-                <w:bCs/>
-                <w:sz w:val="22"/>
-                <w:szCs w:val="24"/>
-              </w:rPr>
-              <w:t>学生</w:t>
-            </w:r>
-            <w:r>
-              <w:rPr>
-                <w:rFonts w:hint="eastAsia"/>
-                <w:b/>
-                <w:bCs/>
-                <w:sz w:val="22"/>
-                <w:szCs w:val="24"/>
-              </w:rPr>
-              <w:t>身份登录</w:t>
+              <w:t>以学生身份登录</w:t>
             </w:r>
           </w:p>
         </w:tc>
@@ -4571,7 +4536,6 @@
           <w:p>
             <w:pPr>
               <w:rPr>
-                <w:rFonts w:hint="eastAsia"/>
                 <w:b/>
                 <w:bCs/>
                 <w:sz w:val="22"/>
@@ -4633,7 +4597,6 @@
               </w:numPr>
               <w:ind w:firstLineChars="0"/>
               <w:rPr>
-                <w:rFonts w:hint="eastAsia"/>
                 <w:b/>
                 <w:bCs/>
                 <w:sz w:val="22"/>
@@ -4689,7 +4652,6 @@
           <w:p>
             <w:pPr>
               <w:rPr>
-                <w:rFonts w:hint="eastAsia"/>
                 <w:b/>
                 <w:bCs/>
                 <w:sz w:val="22"/>
@@ -4766,12 +4728,583 @@
       </w:tr>
     </w:tbl>
     <w:p>
-      <w:pPr>
-        <w:rPr>
-          <w:rFonts w:hint="eastAsia"/>
-        </w:rPr>
-      </w:pPr>
+      <w:r>
+        <w:t>添加选课</w:t>
+      </w:r>
     </w:p>
+    <w:tbl>
+      <w:tblPr>
+        <w:tblStyle w:val="a3"/>
+        <w:tblW w:w="8285" w:type="dxa"/>
+        <w:tblLook w:val="04A0" w:firstRow="1" w:lastRow="0" w:firstColumn="1" w:lastColumn="0" w:noHBand="0" w:noVBand="1"/>
+      </w:tblPr>
+      <w:tblGrid>
+        <w:gridCol w:w="3035"/>
+        <w:gridCol w:w="5250"/>
+      </w:tblGrid>
+      <w:tr>
+        <w:trPr>
+          <w:trHeight w:val="294"/>
+        </w:trPr>
+        <w:tc>
+          <w:tcPr>
+            <w:tcW w:w="0" w:type="auto"/>
+          </w:tcPr>
+          <w:p>
+            <w:pPr>
+              <w:rPr>
+                <w:b/>
+                <w:bCs/>
+                <w:sz w:val="22"/>
+                <w:szCs w:val="24"/>
+              </w:rPr>
+            </w:pPr>
+            <w:r>
+              <w:rPr>
+                <w:rFonts w:hint="eastAsia"/>
+                <w:b/>
+                <w:bCs/>
+                <w:sz w:val="22"/>
+                <w:szCs w:val="24"/>
+              </w:rPr>
+              <w:t>名称</w:t>
+            </w:r>
+          </w:p>
+        </w:tc>
+        <w:tc>
+          <w:tcPr>
+            <w:tcW w:w="0" w:type="auto"/>
+          </w:tcPr>
+          <w:p>
+            <w:pPr>
+              <w:rPr>
+                <w:b/>
+                <w:bCs/>
+                <w:sz w:val="22"/>
+                <w:szCs w:val="24"/>
+              </w:rPr>
+            </w:pPr>
+            <w:r>
+              <w:rPr>
+                <w:b/>
+                <w:bCs/>
+                <w:sz w:val="22"/>
+                <w:szCs w:val="24"/>
+              </w:rPr>
+              <w:t>添加选课</w:t>
+            </w:r>
+          </w:p>
+        </w:tc>
+      </w:tr>
+      <w:tr>
+        <w:trPr>
+          <w:trHeight w:val="294"/>
+        </w:trPr>
+        <w:tc>
+          <w:tcPr>
+            <w:tcW w:w="0" w:type="auto"/>
+          </w:tcPr>
+          <w:p>
+            <w:pPr>
+              <w:rPr>
+                <w:b/>
+                <w:bCs/>
+                <w:sz w:val="22"/>
+                <w:szCs w:val="24"/>
+              </w:rPr>
+            </w:pPr>
+            <w:r>
+              <w:rPr>
+                <w:rFonts w:hint="eastAsia"/>
+                <w:b/>
+                <w:bCs/>
+                <w:sz w:val="22"/>
+                <w:szCs w:val="24"/>
+              </w:rPr>
+              <w:t>参与者</w:t>
+            </w:r>
+          </w:p>
+        </w:tc>
+        <w:tc>
+          <w:tcPr>
+            <w:tcW w:w="0" w:type="auto"/>
+          </w:tcPr>
+          <w:p>
+            <w:pPr>
+              <w:rPr>
+                <w:b/>
+                <w:bCs/>
+                <w:sz w:val="22"/>
+                <w:szCs w:val="24"/>
+              </w:rPr>
+            </w:pPr>
+            <w:r>
+              <w:rPr>
+                <w:rFonts w:hint="eastAsia"/>
+                <w:b/>
+                <w:bCs/>
+                <w:sz w:val="22"/>
+                <w:szCs w:val="24"/>
+              </w:rPr>
+              <w:t>Student</w:t>
+            </w:r>
+          </w:p>
+        </w:tc>
+      </w:tr>
+      <w:tr>
+        <w:trPr>
+          <w:trHeight w:val="294"/>
+        </w:trPr>
+        <w:tc>
+          <w:tcPr>
+            <w:tcW w:w="0" w:type="auto"/>
+          </w:tcPr>
+          <w:p>
+            <w:pPr>
+              <w:rPr>
+                <w:b/>
+                <w:bCs/>
+                <w:sz w:val="22"/>
+                <w:szCs w:val="24"/>
+              </w:rPr>
+            </w:pPr>
+            <w:r>
+              <w:rPr>
+                <w:rFonts w:hint="eastAsia"/>
+                <w:b/>
+                <w:bCs/>
+                <w:sz w:val="22"/>
+                <w:szCs w:val="24"/>
+              </w:rPr>
+              <w:t>优先级</w:t>
+            </w:r>
+          </w:p>
+        </w:tc>
+        <w:tc>
+          <w:tcPr>
+            <w:tcW w:w="0" w:type="auto"/>
+          </w:tcPr>
+          <w:p>
+            <w:pPr>
+              <w:rPr>
+                <w:b/>
+                <w:bCs/>
+                <w:sz w:val="22"/>
+                <w:szCs w:val="24"/>
+              </w:rPr>
+            </w:pPr>
+            <w:r>
+              <w:rPr>
+                <w:rFonts w:hint="eastAsia"/>
+                <w:b/>
+                <w:bCs/>
+                <w:sz w:val="22"/>
+                <w:szCs w:val="24"/>
+              </w:rPr>
+              <w:t>高</w:t>
+            </w:r>
+          </w:p>
+        </w:tc>
+      </w:tr>
+      <w:tr>
+        <w:trPr>
+          <w:trHeight w:val="294"/>
+        </w:trPr>
+        <w:tc>
+          <w:tcPr>
+            <w:tcW w:w="0" w:type="auto"/>
+          </w:tcPr>
+          <w:p>
+            <w:pPr>
+              <w:rPr>
+                <w:b/>
+                <w:bCs/>
+                <w:sz w:val="22"/>
+                <w:szCs w:val="24"/>
+              </w:rPr>
+            </w:pPr>
+            <w:r>
+              <w:rPr>
+                <w:rFonts w:hint="eastAsia"/>
+                <w:b/>
+                <w:bCs/>
+                <w:sz w:val="22"/>
+                <w:szCs w:val="24"/>
+              </w:rPr>
+              <w:t>触发条件</w:t>
+            </w:r>
+          </w:p>
+        </w:tc>
+        <w:tc>
+          <w:tcPr>
+            <w:tcW w:w="0" w:type="auto"/>
+          </w:tcPr>
+          <w:p>
+            <w:pPr>
+              <w:rPr>
+                <w:b/>
+                <w:bCs/>
+                <w:sz w:val="22"/>
+                <w:szCs w:val="24"/>
+              </w:rPr>
+            </w:pPr>
+            <w:r>
+              <w:rPr>
+                <w:rFonts w:hint="eastAsia"/>
+                <w:b/>
+                <w:bCs/>
+                <w:sz w:val="22"/>
+                <w:szCs w:val="24"/>
+              </w:rPr>
+              <w:t>学生</w:t>
+            </w:r>
+            <w:r>
+              <w:rPr>
+                <w:rFonts w:hint="eastAsia"/>
+                <w:b/>
+                <w:bCs/>
+                <w:sz w:val="22"/>
+                <w:szCs w:val="24"/>
+              </w:rPr>
+              <w:t>选择选课</w:t>
+            </w:r>
+          </w:p>
+        </w:tc>
+      </w:tr>
+      <w:tr>
+        <w:trPr>
+          <w:trHeight w:val="310"/>
+        </w:trPr>
+        <w:tc>
+          <w:tcPr>
+            <w:tcW w:w="0" w:type="auto"/>
+          </w:tcPr>
+          <w:p>
+            <w:pPr>
+              <w:rPr>
+                <w:b/>
+                <w:bCs/>
+                <w:sz w:val="22"/>
+                <w:szCs w:val="24"/>
+              </w:rPr>
+            </w:pPr>
+            <w:r>
+              <w:rPr>
+                <w:rFonts w:hint="eastAsia"/>
+                <w:b/>
+                <w:bCs/>
+                <w:sz w:val="22"/>
+                <w:szCs w:val="24"/>
+              </w:rPr>
+              <w:t>前置条件</w:t>
+            </w:r>
+          </w:p>
+        </w:tc>
+        <w:tc>
+          <w:tcPr>
+            <w:tcW w:w="0" w:type="auto"/>
+          </w:tcPr>
+          <w:p>
+            <w:pPr>
+              <w:rPr>
+                <w:b/>
+                <w:bCs/>
+                <w:sz w:val="22"/>
+                <w:szCs w:val="24"/>
+              </w:rPr>
+            </w:pPr>
+            <w:r>
+              <w:rPr>
+                <w:rFonts w:hint="eastAsia"/>
+                <w:b/>
+                <w:bCs/>
+                <w:sz w:val="22"/>
+                <w:szCs w:val="24"/>
+              </w:rPr>
+              <w:t>以学生身份登录</w:t>
+            </w:r>
+          </w:p>
+        </w:tc>
+      </w:tr>
+      <w:tr>
+        <w:trPr>
+          <w:trHeight w:val="294"/>
+        </w:trPr>
+        <w:tc>
+          <w:tcPr>
+            <w:tcW w:w="0" w:type="auto"/>
+          </w:tcPr>
+          <w:p>
+            <w:pPr>
+              <w:rPr>
+                <w:b/>
+                <w:bCs/>
+                <w:sz w:val="22"/>
+                <w:szCs w:val="24"/>
+              </w:rPr>
+            </w:pPr>
+            <w:r>
+              <w:rPr>
+                <w:rFonts w:hint="eastAsia"/>
+                <w:b/>
+                <w:bCs/>
+                <w:sz w:val="22"/>
+                <w:szCs w:val="24"/>
+              </w:rPr>
+              <w:t>后置条件</w:t>
+            </w:r>
+          </w:p>
+        </w:tc>
+        <w:tc>
+          <w:tcPr>
+            <w:tcW w:w="0" w:type="auto"/>
+          </w:tcPr>
+          <w:p>
+            <w:pPr>
+              <w:rPr>
+                <w:b/>
+                <w:bCs/>
+                <w:sz w:val="22"/>
+                <w:szCs w:val="24"/>
+              </w:rPr>
+            </w:pPr>
+            <w:r>
+              <w:rPr>
+                <w:rFonts w:hint="eastAsia"/>
+                <w:b/>
+                <w:bCs/>
+                <w:sz w:val="22"/>
+                <w:szCs w:val="24"/>
+              </w:rPr>
+              <w:t>无</w:t>
+            </w:r>
+          </w:p>
+        </w:tc>
+      </w:tr>
+      <w:tr>
+        <w:trPr>
+          <w:trHeight w:val="297"/>
+        </w:trPr>
+        <w:tc>
+          <w:tcPr>
+            <w:tcW w:w="0" w:type="auto"/>
+          </w:tcPr>
+          <w:p>
+            <w:pPr>
+              <w:rPr>
+                <w:b/>
+                <w:bCs/>
+                <w:sz w:val="22"/>
+                <w:szCs w:val="24"/>
+              </w:rPr>
+            </w:pPr>
+            <w:r>
+              <w:rPr>
+                <w:rFonts w:hint="eastAsia"/>
+                <w:b/>
+                <w:bCs/>
+                <w:sz w:val="22"/>
+                <w:szCs w:val="24"/>
+              </w:rPr>
+              <w:t>正常流程</w:t>
+            </w:r>
+          </w:p>
+        </w:tc>
+        <w:tc>
+          <w:tcPr>
+            <w:tcW w:w="0" w:type="auto"/>
+          </w:tcPr>
+          <w:p>
+            <w:pPr>
+              <w:pStyle w:val="a4"/>
+              <w:numPr>
+                <w:ilvl w:val="0"/>
+                <w:numId w:val="27"/>
+              </w:numPr>
+              <w:ind w:firstLineChars="0"/>
+              <w:rPr>
+                <w:b/>
+                <w:bCs/>
+                <w:sz w:val="22"/>
+                <w:szCs w:val="24"/>
+              </w:rPr>
+            </w:pPr>
+            <w:r>
+              <w:rPr>
+                <w:rFonts w:hint="eastAsia"/>
+                <w:b/>
+                <w:bCs/>
+                <w:sz w:val="22"/>
+                <w:szCs w:val="24"/>
+              </w:rPr>
+              <w:t>展示课程信息</w:t>
+            </w:r>
+          </w:p>
+          <w:p>
+            <w:pPr>
+              <w:pStyle w:val="a4"/>
+              <w:numPr>
+                <w:ilvl w:val="0"/>
+                <w:numId w:val="27"/>
+              </w:numPr>
+              <w:ind w:firstLineChars="0"/>
+              <w:rPr>
+                <w:b/>
+                <w:bCs/>
+                <w:sz w:val="22"/>
+                <w:szCs w:val="24"/>
+              </w:rPr>
+            </w:pPr>
+            <w:r>
+              <w:rPr>
+                <w:b/>
+                <w:bCs/>
+                <w:sz w:val="22"/>
+                <w:szCs w:val="24"/>
+              </w:rPr>
+              <w:t>选择选课信息</w:t>
+            </w:r>
+          </w:p>
+          <w:p>
+            <w:pPr>
+              <w:pStyle w:val="a4"/>
+              <w:numPr>
+                <w:ilvl w:val="0"/>
+                <w:numId w:val="27"/>
+              </w:numPr>
+              <w:ind w:firstLineChars="0"/>
+              <w:rPr>
+                <w:b/>
+                <w:bCs/>
+                <w:sz w:val="22"/>
+                <w:szCs w:val="24"/>
+              </w:rPr>
+            </w:pPr>
+            <w:r>
+              <w:rPr>
+                <w:b/>
+                <w:bCs/>
+                <w:sz w:val="22"/>
+                <w:szCs w:val="24"/>
+              </w:rPr>
+              <w:t>提交</w:t>
+            </w:r>
+          </w:p>
+        </w:tc>
+      </w:tr>
+      <w:tr>
+        <w:trPr>
+          <w:trHeight w:val="281"/>
+        </w:trPr>
+        <w:tc>
+          <w:tcPr>
+            <w:tcW w:w="0" w:type="auto"/>
+          </w:tcPr>
+          <w:p>
+            <w:pPr>
+              <w:rPr>
+                <w:b/>
+                <w:bCs/>
+                <w:sz w:val="22"/>
+                <w:szCs w:val="24"/>
+              </w:rPr>
+            </w:pPr>
+            <w:r>
+              <w:rPr>
+                <w:rFonts w:hint="eastAsia"/>
+                <w:b/>
+                <w:bCs/>
+                <w:sz w:val="22"/>
+                <w:szCs w:val="24"/>
+              </w:rPr>
+              <w:t>扩展流程</w:t>
+            </w:r>
+          </w:p>
+        </w:tc>
+        <w:tc>
+          <w:tcPr>
+            <w:tcW w:w="0" w:type="auto"/>
+          </w:tcPr>
+          <w:p>
+            <w:pPr>
+              <w:rPr>
+                <w:b/>
+                <w:bCs/>
+                <w:sz w:val="22"/>
+                <w:szCs w:val="24"/>
+              </w:rPr>
+            </w:pPr>
+            <w:r>
+              <w:rPr>
+                <w:rFonts w:hint="eastAsia"/>
+                <w:b/>
+                <w:bCs/>
+                <w:sz w:val="22"/>
+                <w:szCs w:val="24"/>
+              </w:rPr>
+              <w:t>无</w:t>
+            </w:r>
+          </w:p>
+        </w:tc>
+      </w:tr>
+      <w:tr>
+        <w:trPr>
+          <w:trHeight w:val="294"/>
+        </w:trPr>
+        <w:tc>
+          <w:tcPr>
+            <w:tcW w:w="0" w:type="auto"/>
+          </w:tcPr>
+          <w:p>
+            <w:pPr>
+              <w:rPr>
+                <w:b/>
+                <w:bCs/>
+                <w:sz w:val="22"/>
+                <w:szCs w:val="24"/>
+              </w:rPr>
+            </w:pPr>
+            <w:r>
+              <w:rPr>
+                <w:rFonts w:hint="eastAsia"/>
+                <w:b/>
+                <w:bCs/>
+                <w:sz w:val="22"/>
+                <w:szCs w:val="24"/>
+              </w:rPr>
+              <w:t>特殊需求</w:t>
+            </w:r>
+          </w:p>
+        </w:tc>
+        <w:tc>
+          <w:tcPr>
+            <w:tcW w:w="0" w:type="auto"/>
+          </w:tcPr>
+          <w:p>
+            <w:pPr>
+              <w:rPr>
+                <w:b/>
+                <w:bCs/>
+                <w:sz w:val="22"/>
+                <w:szCs w:val="24"/>
+              </w:rPr>
+            </w:pPr>
+            <w:r>
+              <w:rPr>
+                <w:rFonts w:hint="eastAsia"/>
+                <w:b/>
+                <w:bCs/>
+                <w:sz w:val="22"/>
+                <w:szCs w:val="24"/>
+              </w:rPr>
+              <w:t>无</w:t>
+            </w:r>
+          </w:p>
+        </w:tc>
+      </w:tr>
+    </w:tbl>
+    <w:p/>
+    <w:p/>
     <w:sectPr>
       <w:pgSz w:w="11906" w:h="16838"/>
       <w:pgMar w:top="1440" w:right="1800" w:bottom="1440" w:left="1800" w:header="851" w:footer="992" w:gutter="0"/>
@@ -4783,7 +5316,7 @@
 </file>
 
 <file path=word/numbering.xml><?xml version="1.0" encoding="utf-8"?>
-<w:numbering xmlns:wpc="http://schemas.microsoft.com/office/word/2010/wordprocessingCanvas" xmlns:cx="http://schemas.microsoft.com/office/drawing/2014/chartex" xmlns:cx1="http://schemas.microsoft.com/office/drawing/2015/9/8/chartex" xmlns:cx2="http://schemas.microsoft.com/office/drawing/2015/10/21/chartex" xmlns:cx3="http://schemas.microsoft.com/office/drawing/2016/5/9/chartex" xmlns:cx4="http://schemas.microsoft.com/office/drawing/2016/5/10/chartex" xmlns:cx5="http://schemas.microsoft.com/office/drawing/2016/5/11/chartex" xmlns:cx6="http://schemas.microsoft.com/office/drawing/2016/5/12/chartex" xmlns:cx7="http://schemas.microsoft.com/office/drawing/2016/5/13/chartex" xmlns:cx8="http://schemas.microsoft.com/office/drawing/2016/5/14/chartex" xmlns:mc="http://schemas.openxmlformats.org/markup-compatibility/2006" xmlns:aink="http://schemas.microsoft.com/office/drawing/2016/ink" xmlns:am3d="http://schemas.microsoft.com/office/drawing/2017/model3d" xmlns:o="urn:schemas-microsoft-com:office:office" xmlns:r="http://schemas.openxmlformats.org/officeDocument/2006/relationships" xmlns:m="http://schemas.openxmlformats.org/officeDocument/2006/math" xmlns:v="urn:schemas-microsoft-com:vml" xmlns:wp14="http://schemas.microsoft.com/office/word/2010/wordprocessingDrawing" xmlns:wp="http://schemas.openxmlformats.org/drawingml/2006/wordprocessingDrawing" xmlns:w10="urn:schemas-microsoft-com:office:word" xmlns:w="http://schemas.openxmlformats.org/wordprocessingml/2006/main" xmlns:w14="http://schemas.microsoft.com/office/word/2010/wordml" xmlns:w15="http://schemas.microsoft.com/office/word/2012/wordml" xmlns:w16cex="http://schemas.microsoft.com/office/word/2018/wordml/cex" xmlns:w16cid="http://schemas.microsoft.com/office/word/2016/wordml/cid" xmlns:w16="http://schemas.microsoft.com/office/word/2018/wordml" xmlns:w16sdtdh="http://schemas.microsoft.com/office/word/2020/wordml/sdtdatahash" xmlns:w16se="http://schemas.microsoft.com/office/word/2015/wordml/symex" xmlns:wpg="http://schemas.microsoft.com/office/word/2010/wordprocessingGroup" xmlns:wpi="http://schemas.microsoft.com/office/word/2010/wordprocessingInk" xmlns:wne="http://schemas.microsoft.com/office/word/2006/wordml" xmlns:wps="http://schemas.microsoft.com/office/word/2010/wordprocessingShape" mc:Ignorable="w14 w15 w16se w16cid w16 w16cex w16sdtdh wp14">
+<w:numbering xmlns:wpc="http://schemas.microsoft.com/office/word/2010/wordprocessingCanvas" xmlns:cx="http://schemas.microsoft.com/office/drawing/2014/chartex" xmlns:cx1="http://schemas.microsoft.com/office/drawing/2015/9/8/chartex" xmlns:cx2="http://schemas.microsoft.com/office/drawing/2015/10/21/chartex" xmlns:cx3="http://schemas.microsoft.com/office/drawing/2016/5/9/chartex" xmlns:cx4="http://schemas.microsoft.com/office/drawing/2016/5/10/chartex" xmlns:cx5="http://schemas.microsoft.com/office/drawing/2016/5/11/chartex" xmlns:cx6="http://schemas.microsoft.com/office/drawing/2016/5/12/chartex" xmlns:cx7="http://schemas.microsoft.com/office/drawing/2016/5/13/chartex" xmlns:cx8="http://schemas.microsoft.com/office/drawing/2016/5/14/chartex" xmlns:mc="http://schemas.openxmlformats.org/markup-compatibility/2006" xmlns:aink="http://schemas.microsoft.com/office/drawing/2016/ink" xmlns:am3d="http://schemas.microsoft.com/office/drawing/2017/model3d" xmlns:o="urn:schemas-microsoft-com:office:office" xmlns:r="http://schemas.openxmlformats.org/officeDocument/2006/relationships" xmlns:m="http://schemas.openxmlformats.org/officeDocument/2006/math" xmlns:v="urn:schemas-microsoft-com:vml" xmlns:wp14="http://schemas.microsoft.com/office/word/2010/wordprocessingDrawing" xmlns:wp="http://schemas.openxmlformats.org/drawingml/2006/wordprocessingDrawing" xmlns:w10="urn:schemas-microsoft-com:office:word" xmlns:w="http://schemas.openxmlformats.org/wordprocessingml/2006/main" xmlns:w14="http://schemas.microsoft.com/office/word/2010/wordml" xmlns:w15="http://schemas.microsoft.com/office/word/2012/wordml" xmlns:w16cex="http://schemas.microsoft.com/office/word/2018/wordml/cex" xmlns:w16cid="http://schemas.microsoft.com/office/word/2016/wordml/cid" xmlns:w16="http://schemas.microsoft.com/office/word/2018/wordml" xmlns:w16se="http://schemas.microsoft.com/office/word/2015/wordml/symex" xmlns:wpg="http://schemas.microsoft.com/office/word/2010/wordprocessingGroup" xmlns:wpi="http://schemas.microsoft.com/office/word/2010/wordprocessingInk" xmlns:wne="http://schemas.microsoft.com/office/word/2006/wordml" xmlns:wps="http://schemas.microsoft.com/office/word/2010/wordprocessingShape" mc:Ignorable="w14 w15 w16se w16cid w16 w16cex wp14">
   <w:abstractNum w:abstractNumId="0" w15:restartNumberingAfterBreak="0">
     <w:nsid w:val="02BD4424"/>
     <w:multiLevelType w:val="hybridMultilevel"/>
@@ -5141,6 +5674,95 @@
     </w:lvl>
   </w:abstractNum>
   <w:abstractNum w:abstractNumId="4" w15:restartNumberingAfterBreak="0">
+    <w:nsid w:val="212E09D7"/>
+    <w:multiLevelType w:val="hybridMultilevel"/>
+    <w:tmpl w:val="92703E9E"/>
+    <w:lvl w:ilvl="0" w:tplc="65E8EC4A">
+      <w:start w:val="1"/>
+      <w:numFmt w:val="decimal"/>
+      <w:lvlText w:val="%1、"/>
+      <w:lvlJc w:val="left"/>
+      <w:pPr>
+        <w:ind w:left="360" w:hanging="360"/>
+      </w:pPr>
+      <w:rPr>
+        <w:rFonts w:hint="default"/>
+      </w:rPr>
+    </w:lvl>
+    <w:lvl w:ilvl="1" w:tplc="04090019" w:tentative="1">
+      <w:start w:val="1"/>
+      <w:numFmt w:val="lowerLetter"/>
+      <w:lvlText w:val="%2)"/>
+      <w:lvlJc w:val="left"/>
+      <w:pPr>
+        <w:ind w:left="840" w:hanging="420"/>
+      </w:pPr>
+    </w:lvl>
+    <w:lvl w:ilvl="2" w:tplc="0409001B" w:tentative="1">
+      <w:start w:val="1"/>
+      <w:numFmt w:val="lowerRoman"/>
+      <w:lvlText w:val="%3."/>
+      <w:lvlJc w:val="right"/>
+      <w:pPr>
+        <w:ind w:left="1260" w:hanging="420"/>
+      </w:pPr>
+    </w:lvl>
+    <w:lvl w:ilvl="3" w:tplc="0409000F" w:tentative="1">
+      <w:start w:val="1"/>
+      <w:numFmt w:val="decimal"/>
+      <w:lvlText w:val="%4."/>
+      <w:lvlJc w:val="left"/>
+      <w:pPr>
+        <w:ind w:left="1680" w:hanging="420"/>
+      </w:pPr>
+    </w:lvl>
+    <w:lvl w:ilvl="4" w:tplc="04090019" w:tentative="1">
+      <w:start w:val="1"/>
+      <w:numFmt w:val="lowerLetter"/>
+      <w:lvlText w:val="%5)"/>
+      <w:lvlJc w:val="left"/>
+      <w:pPr>
+        <w:ind w:left="2100" w:hanging="420"/>
+      </w:pPr>
+    </w:lvl>
+    <w:lvl w:ilvl="5" w:tplc="0409001B" w:tentative="1">
+      <w:start w:val="1"/>
+      <w:numFmt w:val="lowerRoman"/>
+      <w:lvlText w:val="%6."/>
+      <w:lvlJc w:val="right"/>
+      <w:pPr>
+        <w:ind w:left="2520" w:hanging="420"/>
+      </w:pPr>
+    </w:lvl>
+    <w:lvl w:ilvl="6" w:tplc="0409000F" w:tentative="1">
+      <w:start w:val="1"/>
+      <w:numFmt w:val="decimal"/>
+      <w:lvlText w:val="%7."/>
+      <w:lvlJc w:val="left"/>
+      <w:pPr>
+        <w:ind w:left="2940" w:hanging="420"/>
+      </w:pPr>
+    </w:lvl>
+    <w:lvl w:ilvl="7" w:tplc="04090019" w:tentative="1">
+      <w:start w:val="1"/>
+      <w:numFmt w:val="lowerLetter"/>
+      <w:lvlText w:val="%8)"/>
+      <w:lvlJc w:val="left"/>
+      <w:pPr>
+        <w:ind w:left="3360" w:hanging="420"/>
+      </w:pPr>
+    </w:lvl>
+    <w:lvl w:ilvl="8" w:tplc="0409001B" w:tentative="1">
+      <w:start w:val="1"/>
+      <w:numFmt w:val="lowerRoman"/>
+      <w:lvlText w:val="%9."/>
+      <w:lvlJc w:val="right"/>
+      <w:pPr>
+        <w:ind w:left="3780" w:hanging="420"/>
+      </w:pPr>
+    </w:lvl>
+  </w:abstractNum>
+  <w:abstractNum w:abstractNumId="5" w15:restartNumberingAfterBreak="0">
     <w:nsid w:val="296F3956"/>
     <w:multiLevelType w:val="hybridMultilevel"/>
     <w:tmpl w:val="92703E9E"/>
@@ -5229,7 +5851,7 @@
       </w:pPr>
     </w:lvl>
   </w:abstractNum>
-  <w:abstractNum w:abstractNumId="5" w15:restartNumberingAfterBreak="0">
+  <w:abstractNum w:abstractNumId="6" w15:restartNumberingAfterBreak="0">
     <w:nsid w:val="2C725312"/>
     <w:multiLevelType w:val="hybridMultilevel"/>
     <w:tmpl w:val="92703E9E"/>
@@ -5318,7 +5940,7 @@
       </w:pPr>
     </w:lvl>
   </w:abstractNum>
-  <w:abstractNum w:abstractNumId="6" w15:restartNumberingAfterBreak="0">
+  <w:abstractNum w:abstractNumId="7" w15:restartNumberingAfterBreak="0">
     <w:nsid w:val="30CE13DA"/>
     <w:multiLevelType w:val="hybridMultilevel"/>
     <w:tmpl w:val="0DBE7312"/>
@@ -5407,7 +6029,7 @@
       </w:pPr>
     </w:lvl>
   </w:abstractNum>
-  <w:abstractNum w:abstractNumId="7" w15:restartNumberingAfterBreak="0">
+  <w:abstractNum w:abstractNumId="8" w15:restartNumberingAfterBreak="0">
     <w:nsid w:val="313919B3"/>
     <w:multiLevelType w:val="hybridMultilevel"/>
     <w:tmpl w:val="92703E9E"/>
@@ -5496,7 +6118,96 @@
       </w:pPr>
     </w:lvl>
   </w:abstractNum>
-  <w:abstractNum w:abstractNumId="8" w15:restartNumberingAfterBreak="0">
+  <w:abstractNum w:abstractNumId="9" w15:restartNumberingAfterBreak="0">
+    <w:nsid w:val="31F1323A"/>
+    <w:multiLevelType w:val="hybridMultilevel"/>
+    <w:tmpl w:val="46A21F6C"/>
+    <w:lvl w:ilvl="0" w:tplc="65E8EC4A">
+      <w:start w:val="1"/>
+      <w:numFmt w:val="decimal"/>
+      <w:lvlText w:val="%1、"/>
+      <w:lvlJc w:val="left"/>
+      <w:pPr>
+        <w:ind w:left="360" w:hanging="360"/>
+      </w:pPr>
+      <w:rPr>
+        <w:rFonts w:hint="default"/>
+      </w:rPr>
+    </w:lvl>
+    <w:lvl w:ilvl="1" w:tplc="04090019" w:tentative="1">
+      <w:start w:val="1"/>
+      <w:numFmt w:val="lowerLetter"/>
+      <w:lvlText w:val="%2)"/>
+      <w:lvlJc w:val="left"/>
+      <w:pPr>
+        <w:ind w:left="840" w:hanging="420"/>
+      </w:pPr>
+    </w:lvl>
+    <w:lvl w:ilvl="2" w:tplc="0409001B" w:tentative="1">
+      <w:start w:val="1"/>
+      <w:numFmt w:val="lowerRoman"/>
+      <w:lvlText w:val="%3."/>
+      <w:lvlJc w:val="right"/>
+      <w:pPr>
+        <w:ind w:left="1260" w:hanging="420"/>
+      </w:pPr>
+    </w:lvl>
+    <w:lvl w:ilvl="3" w:tplc="0409000F" w:tentative="1">
+      <w:start w:val="1"/>
+      <w:numFmt w:val="decimal"/>
+      <w:lvlText w:val="%4."/>
+      <w:lvlJc w:val="left"/>
+      <w:pPr>
+        <w:ind w:left="1680" w:hanging="420"/>
+      </w:pPr>
+    </w:lvl>
+    <w:lvl w:ilvl="4" w:tplc="04090019" w:tentative="1">
+      <w:start w:val="1"/>
+      <w:numFmt w:val="lowerLetter"/>
+      <w:lvlText w:val="%5)"/>
+      <w:lvlJc w:val="left"/>
+      <w:pPr>
+        <w:ind w:left="2100" w:hanging="420"/>
+      </w:pPr>
+    </w:lvl>
+    <w:lvl w:ilvl="5" w:tplc="0409001B" w:tentative="1">
+      <w:start w:val="1"/>
+      <w:numFmt w:val="lowerRoman"/>
+      <w:lvlText w:val="%6."/>
+      <w:lvlJc w:val="right"/>
+      <w:pPr>
+        <w:ind w:left="2520" w:hanging="420"/>
+      </w:pPr>
+    </w:lvl>
+    <w:lvl w:ilvl="6" w:tplc="0409000F" w:tentative="1">
+      <w:start w:val="1"/>
+      <w:numFmt w:val="decimal"/>
+      <w:lvlText w:val="%7."/>
+      <w:lvlJc w:val="left"/>
+      <w:pPr>
+        <w:ind w:left="2940" w:hanging="420"/>
+      </w:pPr>
+    </w:lvl>
+    <w:lvl w:ilvl="7" w:tplc="04090019" w:tentative="1">
+      <w:start w:val="1"/>
+      <w:numFmt w:val="lowerLetter"/>
+      <w:lvlText w:val="%8)"/>
+      <w:lvlJc w:val="left"/>
+      <w:pPr>
+        <w:ind w:left="3360" w:hanging="420"/>
+      </w:pPr>
+    </w:lvl>
+    <w:lvl w:ilvl="8" w:tplc="0409001B" w:tentative="1">
+      <w:start w:val="1"/>
+      <w:numFmt w:val="lowerRoman"/>
+      <w:lvlText w:val="%9."/>
+      <w:lvlJc w:val="right"/>
+      <w:pPr>
+        <w:ind w:left="3780" w:hanging="420"/>
+      </w:pPr>
+    </w:lvl>
+  </w:abstractNum>
+  <w:abstractNum w:abstractNumId="10" w15:restartNumberingAfterBreak="0">
     <w:nsid w:val="33DA0237"/>
     <w:multiLevelType w:val="hybridMultilevel"/>
     <w:tmpl w:val="92703E9E"/>
@@ -5585,7 +6296,7 @@
       </w:pPr>
     </w:lvl>
   </w:abstractNum>
-  <w:abstractNum w:abstractNumId="9" w15:restartNumberingAfterBreak="0">
+  <w:abstractNum w:abstractNumId="11" w15:restartNumberingAfterBreak="0">
     <w:nsid w:val="36576868"/>
     <w:multiLevelType w:val="hybridMultilevel"/>
     <w:tmpl w:val="92703E9E"/>
@@ -5674,7 +6385,7 @@
       </w:pPr>
     </w:lvl>
   </w:abstractNum>
-  <w:abstractNum w:abstractNumId="10" w15:restartNumberingAfterBreak="0">
+  <w:abstractNum w:abstractNumId="12" w15:restartNumberingAfterBreak="0">
     <w:nsid w:val="3C486517"/>
     <w:multiLevelType w:val="hybridMultilevel"/>
     <w:tmpl w:val="92703E9E"/>
@@ -5763,7 +6474,7 @@
       </w:pPr>
     </w:lvl>
   </w:abstractNum>
-  <w:abstractNum w:abstractNumId="11" w15:restartNumberingAfterBreak="0">
+  <w:abstractNum w:abstractNumId="13" w15:restartNumberingAfterBreak="0">
     <w:nsid w:val="41F63CE5"/>
     <w:multiLevelType w:val="hybridMultilevel"/>
     <w:tmpl w:val="25BE35D0"/>
@@ -5852,7 +6563,7 @@
       </w:pPr>
     </w:lvl>
   </w:abstractNum>
-  <w:abstractNum w:abstractNumId="12" w15:restartNumberingAfterBreak="0">
+  <w:abstractNum w:abstractNumId="14" w15:restartNumberingAfterBreak="0">
     <w:nsid w:val="444019E9"/>
     <w:multiLevelType w:val="hybridMultilevel"/>
     <w:tmpl w:val="92703E9E"/>
@@ -5941,7 +6652,7 @@
       </w:pPr>
     </w:lvl>
   </w:abstractNum>
-  <w:abstractNum w:abstractNumId="13" w15:restartNumberingAfterBreak="0">
+  <w:abstractNum w:abstractNumId="15" w15:restartNumberingAfterBreak="0">
     <w:nsid w:val="459815F5"/>
     <w:multiLevelType w:val="hybridMultilevel"/>
     <w:tmpl w:val="92703E9E"/>
@@ -6030,7 +6741,96 @@
       </w:pPr>
     </w:lvl>
   </w:abstractNum>
-  <w:abstractNum w:abstractNumId="14" w15:restartNumberingAfterBreak="0">
+  <w:abstractNum w:abstractNumId="16" w15:restartNumberingAfterBreak="0">
+    <w:nsid w:val="495C113F"/>
+    <w:multiLevelType w:val="hybridMultilevel"/>
+    <w:tmpl w:val="46A21F6C"/>
+    <w:lvl w:ilvl="0" w:tplc="65E8EC4A">
+      <w:start w:val="1"/>
+      <w:numFmt w:val="decimal"/>
+      <w:lvlText w:val="%1、"/>
+      <w:lvlJc w:val="left"/>
+      <w:pPr>
+        <w:ind w:left="360" w:hanging="360"/>
+      </w:pPr>
+      <w:rPr>
+        <w:rFonts w:hint="default"/>
+      </w:rPr>
+    </w:lvl>
+    <w:lvl w:ilvl="1" w:tplc="04090019" w:tentative="1">
+      <w:start w:val="1"/>
+      <w:numFmt w:val="lowerLetter"/>
+      <w:lvlText w:val="%2)"/>
+      <w:lvlJc w:val="left"/>
+      <w:pPr>
+        <w:ind w:left="840" w:hanging="420"/>
+      </w:pPr>
+    </w:lvl>
+    <w:lvl w:ilvl="2" w:tplc="0409001B" w:tentative="1">
+      <w:start w:val="1"/>
+      <w:numFmt w:val="lowerRoman"/>
+      <w:lvlText w:val="%3."/>
+      <w:lvlJc w:val="right"/>
+      <w:pPr>
+        <w:ind w:left="1260" w:hanging="420"/>
+      </w:pPr>
+    </w:lvl>
+    <w:lvl w:ilvl="3" w:tplc="0409000F" w:tentative="1">
+      <w:start w:val="1"/>
+      <w:numFmt w:val="decimal"/>
+      <w:lvlText w:val="%4."/>
+      <w:lvlJc w:val="left"/>
+      <w:pPr>
+        <w:ind w:left="1680" w:hanging="420"/>
+      </w:pPr>
+    </w:lvl>
+    <w:lvl w:ilvl="4" w:tplc="04090019" w:tentative="1">
+      <w:start w:val="1"/>
+      <w:numFmt w:val="lowerLetter"/>
+      <w:lvlText w:val="%5)"/>
+      <w:lvlJc w:val="left"/>
+      <w:pPr>
+        <w:ind w:left="2100" w:hanging="420"/>
+      </w:pPr>
+    </w:lvl>
+    <w:lvl w:ilvl="5" w:tplc="0409001B" w:tentative="1">
+      <w:start w:val="1"/>
+      <w:numFmt w:val="lowerRoman"/>
+      <w:lvlText w:val="%6."/>
+      <w:lvlJc w:val="right"/>
+      <w:pPr>
+        <w:ind w:left="2520" w:hanging="420"/>
+      </w:pPr>
+    </w:lvl>
+    <w:lvl w:ilvl="6" w:tplc="0409000F" w:tentative="1">
+      <w:start w:val="1"/>
+      <w:numFmt w:val="decimal"/>
+      <w:lvlText w:val="%7."/>
+      <w:lvlJc w:val="left"/>
+      <w:pPr>
+        <w:ind w:left="2940" w:hanging="420"/>
+      </w:pPr>
+    </w:lvl>
+    <w:lvl w:ilvl="7" w:tplc="04090019" w:tentative="1">
+      <w:start w:val="1"/>
+      <w:numFmt w:val="lowerLetter"/>
+      <w:lvlText w:val="%8)"/>
+      <w:lvlJc w:val="left"/>
+      <w:pPr>
+        <w:ind w:left="3360" w:hanging="420"/>
+      </w:pPr>
+    </w:lvl>
+    <w:lvl w:ilvl="8" w:tplc="0409001B" w:tentative="1">
+      <w:start w:val="1"/>
+      <w:numFmt w:val="lowerRoman"/>
+      <w:lvlText w:val="%9."/>
+      <w:lvlJc w:val="right"/>
+      <w:pPr>
+        <w:ind w:left="3780" w:hanging="420"/>
+      </w:pPr>
+    </w:lvl>
+  </w:abstractNum>
+  <w:abstractNum w:abstractNumId="17" w15:restartNumberingAfterBreak="0">
     <w:nsid w:val="528F76B2"/>
     <w:multiLevelType w:val="hybridMultilevel"/>
     <w:tmpl w:val="92703E9E"/>
@@ -6119,7 +6919,7 @@
       </w:pPr>
     </w:lvl>
   </w:abstractNum>
-  <w:abstractNum w:abstractNumId="15" w15:restartNumberingAfterBreak="0">
+  <w:abstractNum w:abstractNumId="18" w15:restartNumberingAfterBreak="0">
     <w:nsid w:val="537625EE"/>
     <w:multiLevelType w:val="hybridMultilevel"/>
     <w:tmpl w:val="6CAED044"/>
@@ -6208,7 +7008,7 @@
       </w:pPr>
     </w:lvl>
   </w:abstractNum>
-  <w:abstractNum w:abstractNumId="16" w15:restartNumberingAfterBreak="0">
+  <w:abstractNum w:abstractNumId="19" w15:restartNumberingAfterBreak="0">
     <w:nsid w:val="537F6970"/>
     <w:multiLevelType w:val="hybridMultilevel"/>
     <w:tmpl w:val="ABB236DA"/>
@@ -6297,7 +7097,7 @@
       </w:pPr>
     </w:lvl>
   </w:abstractNum>
-  <w:abstractNum w:abstractNumId="17" w15:restartNumberingAfterBreak="0">
+  <w:abstractNum w:abstractNumId="20" w15:restartNumberingAfterBreak="0">
     <w:nsid w:val="5B0B743A"/>
     <w:multiLevelType w:val="hybridMultilevel"/>
     <w:tmpl w:val="92703E9E"/>
@@ -6386,7 +7186,7 @@
       </w:pPr>
     </w:lvl>
   </w:abstractNum>
-  <w:abstractNum w:abstractNumId="18" w15:restartNumberingAfterBreak="0">
+  <w:abstractNum w:abstractNumId="21" w15:restartNumberingAfterBreak="0">
     <w:nsid w:val="5C5C01F4"/>
     <w:multiLevelType w:val="hybridMultilevel"/>
     <w:tmpl w:val="ABB236DA"/>
@@ -6475,7 +7275,7 @@
       </w:pPr>
     </w:lvl>
   </w:abstractNum>
-  <w:abstractNum w:abstractNumId="19" w15:restartNumberingAfterBreak="0">
+  <w:abstractNum w:abstractNumId="22" w15:restartNumberingAfterBreak="0">
     <w:nsid w:val="62CB545D"/>
     <w:multiLevelType w:val="hybridMultilevel"/>
     <w:tmpl w:val="92703E9E"/>
@@ -6564,7 +7364,7 @@
       </w:pPr>
     </w:lvl>
   </w:abstractNum>
-  <w:abstractNum w:abstractNumId="20" w15:restartNumberingAfterBreak="0">
+  <w:abstractNum w:abstractNumId="23" w15:restartNumberingAfterBreak="0">
     <w:nsid w:val="6AE065BF"/>
     <w:multiLevelType w:val="hybridMultilevel"/>
     <w:tmpl w:val="92703E9E"/>
@@ -6653,7 +7453,7 @@
       </w:pPr>
     </w:lvl>
   </w:abstractNum>
-  <w:abstractNum w:abstractNumId="21" w15:restartNumberingAfterBreak="0">
+  <w:abstractNum w:abstractNumId="24" w15:restartNumberingAfterBreak="0">
     <w:nsid w:val="6BE50A77"/>
     <w:multiLevelType w:val="hybridMultilevel"/>
     <w:tmpl w:val="88E89814"/>
@@ -6742,7 +7542,7 @@
       </w:pPr>
     </w:lvl>
   </w:abstractNum>
-  <w:abstractNum w:abstractNumId="22" w15:restartNumberingAfterBreak="0">
+  <w:abstractNum w:abstractNumId="25" w15:restartNumberingAfterBreak="0">
     <w:nsid w:val="74622C59"/>
     <w:multiLevelType w:val="hybridMultilevel"/>
     <w:tmpl w:val="92703E9E"/>
@@ -6831,7 +7631,7 @@
       </w:pPr>
     </w:lvl>
   </w:abstractNum>
-  <w:abstractNum w:abstractNumId="23" w15:restartNumberingAfterBreak="0">
+  <w:abstractNum w:abstractNumId="26" w15:restartNumberingAfterBreak="0">
     <w:nsid w:val="7F5126F0"/>
     <w:multiLevelType w:val="hybridMultilevel"/>
     <w:tmpl w:val="92703E9E"/>
@@ -6921,82 +7721,91 @@
     </w:lvl>
   </w:abstractNum>
   <w:num w:numId="1">
-    <w:abstractNumId w:val="6"/>
+    <w:abstractNumId w:val="7"/>
   </w:num>
   <w:num w:numId="2">
-    <w:abstractNumId w:val="11"/>
+    <w:abstractNumId w:val="13"/>
   </w:num>
   <w:num w:numId="3">
-    <w:abstractNumId w:val="18"/>
+    <w:abstractNumId w:val="21"/>
   </w:num>
   <w:num w:numId="4">
     <w:abstractNumId w:val="3"/>
   </w:num>
   <w:num w:numId="5">
-    <w:abstractNumId w:val="13"/>
+    <w:abstractNumId w:val="15"/>
   </w:num>
   <w:num w:numId="6">
-    <w:abstractNumId w:val="22"/>
+    <w:abstractNumId w:val="25"/>
   </w:num>
   <w:num w:numId="7">
-    <w:abstractNumId w:val="23"/>
+    <w:abstractNumId w:val="26"/>
   </w:num>
   <w:num w:numId="8">
+    <w:abstractNumId w:val="6"/>
+  </w:num>
+  <w:num w:numId="9">
     <w:abstractNumId w:val="5"/>
   </w:num>
-  <w:num w:numId="9">
-    <w:abstractNumId w:val="4"/>
-  </w:num>
   <w:num w:numId="10">
-    <w:abstractNumId w:val="14"/>
+    <w:abstractNumId w:val="17"/>
   </w:num>
   <w:num w:numId="11">
-    <w:abstractNumId w:val="17"/>
+    <w:abstractNumId w:val="20"/>
   </w:num>
   <w:num w:numId="12">
-    <w:abstractNumId w:val="7"/>
+    <w:abstractNumId w:val="8"/>
   </w:num>
   <w:num w:numId="13">
     <w:abstractNumId w:val="1"/>
   </w:num>
   <w:num w:numId="14">
-    <w:abstractNumId w:val="10"/>
+    <w:abstractNumId w:val="12"/>
   </w:num>
   <w:num w:numId="15">
-    <w:abstractNumId w:val="20"/>
+    <w:abstractNumId w:val="23"/>
   </w:num>
   <w:num w:numId="16">
-    <w:abstractNumId w:val="16"/>
+    <w:abstractNumId w:val="19"/>
   </w:num>
   <w:num w:numId="17">
-    <w:abstractNumId w:val="21"/>
+    <w:abstractNumId w:val="24"/>
   </w:num>
   <w:num w:numId="18">
-    <w:abstractNumId w:val="15"/>
+    <w:abstractNumId w:val="18"/>
   </w:num>
   <w:num w:numId="19">
     <w:abstractNumId w:val="0"/>
   </w:num>
   <w:num w:numId="20">
-    <w:abstractNumId w:val="19"/>
+    <w:abstractNumId w:val="22"/>
   </w:num>
   <w:num w:numId="21">
-    <w:abstractNumId w:val="12"/>
+    <w:abstractNumId w:val="14"/>
   </w:num>
   <w:num w:numId="22">
-    <w:abstractNumId w:val="8"/>
+    <w:abstractNumId w:val="10"/>
   </w:num>
   <w:num w:numId="23">
     <w:abstractNumId w:val="2"/>
   </w:num>
   <w:num w:numId="24">
+    <w:abstractNumId w:val="11"/>
+  </w:num>
+  <w:num w:numId="25">
     <w:abstractNumId w:val="9"/>
+  </w:num>
+  <w:num w:numId="26">
+    <w:abstractNumId w:val="16"/>
+  </w:num>
+  <w:num w:numId="27">
+    <w:abstractNumId w:val="4"/>
   </w:num>
 </w:numbering>
 </file>
 
 <file path=word/styles.xml><?xml version="1.0" encoding="utf-8"?>
-<w:styles xmlns:mc="http://schemas.openxmlformats.org/markup-compatibility/2006" xmlns:r="http://schemas.openxmlformats.org/officeDocument/2006/relationships" xmlns:w="http://schemas.openxmlformats.org/wordprocessingml/2006/main" xmlns:w14="http://schemas.microsoft.com/office/word/2010/wordml" xmlns:w15="http://schemas.microsoft.com/office/word/2012/wordml" xmlns:w16cex="http://schemas.microsoft.com/office/word/2018/wordml/cex" xmlns:w16cid="http://schemas.microsoft.com/office/word/2016/wordml/cid" xmlns:w16="http://schemas.microsoft.com/office/word/2018/wordml" xmlns:w16sdtdh="http://schemas.microsoft.com/office/word/2020/wordml/sdtdatahash" xmlns:w16se="http://schemas.microsoft.com/office/word/2015/wordml/symex" mc:Ignorable="w14 w15 w16se w16cid w16 w16cex w16sdtdh">
+<w:styles xmlns:mc="http://schemas.openxmlformats.org/markup-compatibility/2006" xmlns:r="http://schemas.openxmlformats.org/officeDocument/2006/relationships" xmlns:w="http://schemas.openxmlformats.org/wordprocessingml/2006/main" xmlns:w14="http://schemas.microsoft.com/office/word/2010/wordml" xmlns:w15="http://schemas.microsoft.com/office/word/2012/wordml" xmlns:w16cex="http://schemas.microsoft.com/office/word/2018/wordml/cex" xmlns:w16cid="http://schemas.microsoft.com/office/word/2016/wordml/cid" xmlns:w16="http://schemas.microsoft.com/office/word/2018/wordml" xmlns:w16se="http://schemas.microsoft.com/office/word/2015/wordml/symex" mc:Ignorable="w14 w15 w16se w16cid w16 w16cex">
   <w:docDefaults>
     <w:rPrDefault>
       <w:rPr>
